--- a/Report for INFO2222 Project.docx
+++ b/Report for INFO2222 Project.docx
@@ -9,142 +9,18 @@
     </w:p>
     <w:p>
       <w:r>
-        <w:t>Members: Shabab (</w:t>
-      </w:r>
-      <w:proofErr w:type="spellStart"/>
-      <w:r>
-        <w:t>unikey</w:t>
-      </w:r>
-      <w:proofErr w:type="spellEnd"/>
-      <w:r>
-        <w:t>- ssal6113) and Terrance (</w:t>
-      </w:r>
-      <w:proofErr w:type="spellStart"/>
-      <w:r>
-        <w:t>unikey</w:t>
-      </w:r>
-      <w:proofErr w:type="spellEnd"/>
-      <w:r>
-        <w:t>- chyu9221)</w:t>
+        <w:t xml:space="preserve">Members: Shabab (unikey- ssal6113) and </w:t>
+      </w:r>
+      <w:r>
+        <w:t>Terrence</w:t>
+      </w:r>
+      <w:r>
+        <w:t xml:space="preserve"> (unikey- chyu9221)</w:t>
       </w:r>
     </w:p>
     <w:p>
       <w:r>
         <w:t xml:space="preserve">Our project used the barebones template of Winston (Link: </w:t>
-      </w:r>
-      <w:hyperlink r:id="rId5" w:history="1">
-        <w:r>
-          <w:rPr>
-            <w:rStyle w:val="Hyperlink"/>
-          </w:rPr>
-          <w:t>INFO2222 – Ed Discussion (edstem.org)</w:t>
-        </w:r>
-      </w:hyperlink>
-      <w:r>
-        <w:t>), while implementing our own security measures on it as well as our own personal CSS style.</w:t>
-      </w:r>
-      <w:r>
-        <w:br/>
-      </w:r>
-      <w:r>
-        <w:br/>
-        <w:t xml:space="preserve">1) </w:t>
-      </w:r>
-      <w:r>
-        <w:t xml:space="preserve">In the app.py file, the </w:t>
-      </w:r>
-      <w:proofErr w:type="spellStart"/>
-      <w:r>
-        <w:t>bcrypt</w:t>
-      </w:r>
-      <w:proofErr w:type="spellEnd"/>
-      <w:r>
-        <w:t xml:space="preserve"> module is used to hash the user's password before storing it in the database. The password is </w:t>
-      </w:r>
-      <w:r>
-        <w:rPr>
-          <w:b/>
-          <w:bCs/>
-        </w:rPr>
-        <w:t>salted</w:t>
-      </w:r>
-      <w:r>
-        <w:t xml:space="preserve"> and </w:t>
-      </w:r>
-      <w:r>
-        <w:rPr>
-          <w:b/>
-          <w:bCs/>
-        </w:rPr>
-        <w:t>hashed</w:t>
-      </w:r>
-      <w:r>
-        <w:t xml:space="preserve"> using the </w:t>
-      </w:r>
-      <w:proofErr w:type="spellStart"/>
-      <w:r>
-        <w:t>brcypt.haspw</w:t>
-      </w:r>
-      <w:proofErr w:type="spellEnd"/>
-      <w:r>
-        <w:t xml:space="preserve">() function before being stored in the database, and when a user tries to log in, the </w:t>
-      </w:r>
-      <w:proofErr w:type="spellStart"/>
-      <w:r>
-        <w:t>bcrypt.checkpw</w:t>
-      </w:r>
-      <w:proofErr w:type="spellEnd"/>
-      <w:r>
-        <w:t>() function is used to check if the entered password matches the stored hash. This is a secure way to store passwords as even if an attacker gains access to the database, they will not be able to easily retrieve the plain-text passwords.</w:t>
-      </w:r>
-    </w:p>
-    <w:p>
-      <w:r>
-        <w:t xml:space="preserve">2) Using </w:t>
-      </w:r>
-      <w:r>
-        <w:t>OpenSSL,</w:t>
-      </w:r>
-      <w:r>
-        <w:t xml:space="preserve"> we have created our own certificate that we signed as a </w:t>
-      </w:r>
-      <w:r>
-        <w:t>self-certified</w:t>
-      </w:r>
-      <w:r>
-        <w:t xml:space="preserve"> root authority, and in order to trust our certificate we included the certificate inside the trusted root authority folder</w:t>
-      </w:r>
-      <w:r>
-        <w:t xml:space="preserve"> of our computers; however</w:t>
-      </w:r>
-      <w:r>
-        <w:t>,</w:t>
-      </w:r>
-      <w:r>
-        <w:t xml:space="preserve"> the certificate is solely for the localhost, and may not be utilized for official deployment, in which case a service like Let’s Encrypt may be used.</w:t>
-      </w:r>
-    </w:p>
-    <w:p>
-      <w:r>
-        <w:t xml:space="preserve">3) Due to the </w:t>
-      </w:r>
-      <w:r>
-        <w:t>certificate,</w:t>
-      </w:r>
-      <w:r>
-        <w:t xml:space="preserve"> we have created, our site operates on https, so when a password is transmitted to the server for logging in, signing up </w:t>
-      </w:r>
-      <w:r>
-        <w:t>etc.</w:t>
-      </w:r>
-      <w:r>
-        <w:t xml:space="preserve">, only the user and the server can see the password, as everyone in between will only </w:t>
-      </w:r>
-      <w:r>
-        <w:t xml:space="preserve">see ciphertext. Our justification for SSL being sufficient is by this Ed Post: </w:t>
-      </w:r>
-      <w:r>
-        <w:br/>
       </w:r>
       <w:hyperlink r:id="rId6" w:history="1">
         <w:r>
@@ -155,6 +31,108 @@
         </w:r>
       </w:hyperlink>
       <w:r>
+        <w:t>), while implementing our own security measures on it as well as our own personal CSS style.</w:t>
+      </w:r>
+      <w:r>
+        <w:br/>
+      </w:r>
+      <w:r>
+        <w:br/>
+        <w:t xml:space="preserve">1) </w:t>
+      </w:r>
+      <w:r>
+        <w:t xml:space="preserve">In the app.py file, the bcrypt module is used to hash the user's password before storing it in the database. The password is </w:t>
+      </w:r>
+      <w:r>
+        <w:rPr>
+          <w:b/>
+          <w:bCs/>
+        </w:rPr>
+        <w:t>salted</w:t>
+      </w:r>
+      <w:r>
+        <w:t xml:space="preserve"> and </w:t>
+      </w:r>
+      <w:r>
+        <w:rPr>
+          <w:b/>
+          <w:bCs/>
+        </w:rPr>
+        <w:t>hashed</w:t>
+      </w:r>
+      <w:r>
+        <w:t xml:space="preserve"> using the </w:t>
+      </w:r>
+      <w:r>
+        <w:t>brcypt.haspw</w:t>
+      </w:r>
+      <w:r>
+        <w:t xml:space="preserve">() function before being stored in the database, and when a user tries to log in, the </w:t>
+      </w:r>
+      <w:r>
+        <w:t>bcrypt.checkpw</w:t>
+      </w:r>
+      <w:r>
+        <w:t>() function is used to check if the entered password matches the stored hash. This is a secure way to store passwords as even if an attacker gains access to the database, they will not be able to easily retrieve the plain-text passwords.</w:t>
+      </w:r>
+    </w:p>
+    <w:p>
+      <w:r>
+        <w:t xml:space="preserve">2) Using </w:t>
+      </w:r>
+      <w:r>
+        <w:t>OpenSSL,</w:t>
+      </w:r>
+      <w:r>
+        <w:t xml:space="preserve"> we have created our own certificate that we signed as a </w:t>
+      </w:r>
+      <w:r>
+        <w:t>self-certified</w:t>
+      </w:r>
+      <w:r>
+        <w:t xml:space="preserve"> root authority, and in order to trust our certificate we included the certificate inside the trusted root authority folder</w:t>
+      </w:r>
+      <w:r>
+        <w:t xml:space="preserve"> of our computers; however</w:t>
+      </w:r>
+      <w:r>
+        <w:t>,</w:t>
+      </w:r>
+      <w:r>
+        <w:t xml:space="preserve"> the certificate is solely for the localhost, and may not be utilized for official deployment, in which case a service like Let’s Encrypt may be used.</w:t>
+      </w:r>
+    </w:p>
+    <w:p>
+      <w:r>
+        <w:t xml:space="preserve">3) Due to the </w:t>
+      </w:r>
+      <w:r>
+        <w:t>certificate,</w:t>
+      </w:r>
+      <w:r>
+        <w:t xml:space="preserve"> we have created, our site operates on https, so when a password is transmitted to the server for logging in, signing up </w:t>
+      </w:r>
+      <w:r>
+        <w:t>etc.</w:t>
+      </w:r>
+      <w:r>
+        <w:t xml:space="preserve">, only the user and the server can see the password, as everyone in between will only </w:t>
+      </w:r>
+      <w:r>
+        <w:t xml:space="preserve">see ciphertext. Our justification for SSL being sufficient is by this Ed Post: </w:t>
+      </w:r>
+      <w:r>
+        <w:br/>
+      </w:r>
+      <w:hyperlink r:id="rId7" w:history="1">
+        <w:r>
+          <w:rPr>
+            <w:rStyle w:val="Hyperlink"/>
+          </w:rPr>
+          <w:t>INFO2222 – Ed Discussion (edstem.org)</w:t>
+        </w:r>
+      </w:hyperlink>
+      <w:r>
         <w:t>, where a staff has pointed out https is sufficient for transmitting password to and from the server securely.</w:t>
       </w:r>
     </w:p>
@@ -163,15 +141,7 @@
         <w:t>4)</w:t>
       </w:r>
       <w:r>
-        <w:t xml:space="preserve"> To prevent offline pre-computation attacks, using the </w:t>
-      </w:r>
-      <w:proofErr w:type="spellStart"/>
-      <w:r>
-        <w:t>bcrypt</w:t>
-      </w:r>
-      <w:proofErr w:type="spellEnd"/>
-      <w:r>
-        <w:t xml:space="preserve"> library we added a randomly generated salt to the password before hashing</w:t>
+        <w:t xml:space="preserve"> To prevent offline pre-computation attacks, using the bcrypt library we added a randomly generated salt to the password before hashing</w:t>
       </w:r>
       <w:r>
         <w:t xml:space="preserve"> and storing the password in the database</w:t>
@@ -180,15 +150,7 @@
         <w:t>, which can prove very effective against pre-computation attacks.</w:t>
       </w:r>
       <w:r>
-        <w:t xml:space="preserve"> To check if the inputted password matches the stored hash of the password, the inputted password is hashed and then compared with the stored hash using </w:t>
-      </w:r>
-      <w:proofErr w:type="spellStart"/>
-      <w:r>
-        <w:t>bcrypt</w:t>
-      </w:r>
-      <w:proofErr w:type="spellEnd"/>
-      <w:r>
-        <w:t xml:space="preserve"> to verify.</w:t>
+        <w:t xml:space="preserve"> To check if the inputted password matches the stored hash of the password, the inputted password is hashed and then compared with the stored hash using bcrypt to verify.</w:t>
       </w:r>
     </w:p>
     <w:p>
@@ -253,86 +215,16 @@
       </w:r>
     </w:p>
     <w:p>
-      <w:r>
-        <w:t>For point 5, we will show the end result, where two users can see their chats normally, however, to prove our messages are end</w:t>
-      </w:r>
-      <w:r>
-        <w:t>-</w:t>
-      </w:r>
-      <w:r>
-        <w:t>to</w:t>
-      </w:r>
-      <w:r>
-        <w:t>-</w:t>
-      </w:r>
-      <w:r>
-        <w:t xml:space="preserve">end encrypted, we will also demonstrate what happens if on the </w:t>
-      </w:r>
-      <w:r>
-        <w:lastRenderedPageBreak/>
-        <w:t>recipient side we don’t decrypt the message</w:t>
-      </w:r>
-      <w:r>
-        <w:t>, that is, we will show you also what the server sees as the message is being transmitted to a recipient.</w:t>
-      </w:r>
-    </w:p>
-    <w:p/>
-    <w:p/>
-    <w:p>
-      <w:pPr>
-        <w:pStyle w:val="ListParagraph"/>
-        <w:numPr>
-          <w:ilvl w:val="0"/>
-          <w:numId w:val="1"/>
-        </w:numPr>
-      </w:pPr>
-      <w:r>
-        <w:t xml:space="preserve">In the case where </w:t>
-      </w:r>
-      <w:r>
-        <w:t xml:space="preserve">the end-to-end encrypted conversation is successfully encrypted and decrypted on the sender and recipient side respectively </w:t>
-      </w:r>
-      <w:r>
-        <w:t>with server just receiving/sending ciphertext</w:t>
-      </w:r>
-      <w:r>
-        <w:t>:</w:t>
-      </w:r>
-    </w:p>
-    <w:p>
-      <w:pPr>
-        <w:pStyle w:val="ListParagraph"/>
-        <w:numPr>
-          <w:ilvl w:val="1"/>
-          <w:numId w:val="1"/>
-        </w:numPr>
-      </w:pPr>
-      <w:r>
-        <w:t>In this case, both Hermes and Shabab say Hello</w:t>
-      </w:r>
-    </w:p>
-    <w:p>
-      <w:pPr>
-        <w:pStyle w:val="ListParagraph"/>
-        <w:ind w:left="1440"/>
-      </w:pPr>
       <w:r>
         <w:rPr>
           <w:noProof/>
         </w:rPr>
+        <w:lastRenderedPageBreak/>
         <w:drawing>
-          <wp:anchor distT="0" distB="0" distL="114300" distR="114300" simplePos="0" relativeHeight="251660288" behindDoc="1" locked="0" layoutInCell="1" allowOverlap="1" wp14:anchorId="136665D2" wp14:editId="27CBD2A6">
-            <wp:simplePos x="0" y="0"/>
-            <wp:positionH relativeFrom="column">
-              <wp:posOffset>480951</wp:posOffset>
-            </wp:positionH>
-            <wp:positionV relativeFrom="paragraph">
-              <wp:posOffset>169908</wp:posOffset>
-            </wp:positionV>
-            <wp:extent cx="5943600" cy="3343275"/>
-            <wp:effectExtent l="0" t="0" r="0" b="9525"/>
-            <wp:wrapNone/>
-            <wp:docPr id="3" name="Picture 3"/>
+          <wp:inline distT="0" distB="0" distL="0" distR="0" wp14:anchorId="6C609A67" wp14:editId="37A61D76">
+            <wp:extent cx="5943600" cy="2966720"/>
+            <wp:effectExtent l="0" t="0" r="0" b="5080"/>
+            <wp:docPr id="10" name="Picture 10"/>
             <wp:cNvGraphicFramePr>
               <a:graphicFrameLocks xmlns:a="http://schemas.openxmlformats.org/drawingml/2006/main" noChangeAspect="1"/>
             </wp:cNvGraphicFramePr>
@@ -340,187 +232,7 @@
               <a:graphicData uri="http://schemas.openxmlformats.org/drawingml/2006/picture">
                 <pic:pic xmlns:pic="http://schemas.openxmlformats.org/drawingml/2006/picture">
                   <pic:nvPicPr>
-                    <pic:cNvPr id="3" name="Picture 3"/>
-                    <pic:cNvPicPr/>
-                  </pic:nvPicPr>
-                  <pic:blipFill>
-                    <a:blip r:embed="rId7" cstate="print">
-                      <a:extLst>
-                        <a:ext uri="{28A0092B-C50C-407E-A947-70E740481C1C}">
-                          <a14:useLocalDpi xmlns:a14="http://schemas.microsoft.com/office/drawing/2010/main" val="0"/>
-                        </a:ext>
-                      </a:extLst>
-                    </a:blip>
-                    <a:stretch>
-                      <a:fillRect/>
-                    </a:stretch>
-                  </pic:blipFill>
-                  <pic:spPr>
-                    <a:xfrm>
-                      <a:off x="0" y="0"/>
-                      <a:ext cx="5943600" cy="3343275"/>
-                    </a:xfrm>
-                    <a:prstGeom prst="rect">
-                      <a:avLst/>
-                    </a:prstGeom>
-                  </pic:spPr>
-                </pic:pic>
-              </a:graphicData>
-            </a:graphic>
-          </wp:anchor>
-        </w:drawing>
-      </w:r>
-    </w:p>
-    <w:p>
-      <w:pPr>
-        <w:pStyle w:val="ListParagraph"/>
-        <w:ind w:left="1440"/>
-      </w:pPr>
-    </w:p>
-    <w:p>
-      <w:pPr>
-        <w:pStyle w:val="ListParagraph"/>
-        <w:ind w:left="1440"/>
-      </w:pPr>
-    </w:p>
-    <w:p>
-      <w:pPr>
-        <w:pStyle w:val="ListParagraph"/>
-        <w:ind w:left="1440"/>
-      </w:pPr>
-    </w:p>
-    <w:p>
-      <w:pPr>
-        <w:pStyle w:val="ListParagraph"/>
-        <w:ind w:left="1440"/>
-      </w:pPr>
-    </w:p>
-    <w:p>
-      <w:pPr>
-        <w:pStyle w:val="ListParagraph"/>
-        <w:ind w:left="1440"/>
-      </w:pPr>
-    </w:p>
-    <w:p>
-      <w:pPr>
-        <w:pStyle w:val="ListParagraph"/>
-        <w:ind w:left="1440"/>
-      </w:pPr>
-    </w:p>
-    <w:p>
-      <w:pPr>
-        <w:pStyle w:val="ListParagraph"/>
-        <w:ind w:left="1440"/>
-      </w:pPr>
-    </w:p>
-    <w:p>
-      <w:pPr>
-        <w:pStyle w:val="ListParagraph"/>
-        <w:ind w:left="1440"/>
-      </w:pPr>
-    </w:p>
-    <w:p>
-      <w:pPr>
-        <w:pStyle w:val="ListParagraph"/>
-        <w:ind w:left="1440"/>
-      </w:pPr>
-    </w:p>
-    <w:p>
-      <w:pPr>
-        <w:pStyle w:val="ListParagraph"/>
-        <w:ind w:left="1440"/>
-      </w:pPr>
-    </w:p>
-    <w:p>
-      <w:pPr>
-        <w:pStyle w:val="ListParagraph"/>
-        <w:ind w:left="1440"/>
-      </w:pPr>
-    </w:p>
-    <w:p>
-      <w:pPr>
-        <w:pStyle w:val="ListParagraph"/>
-        <w:ind w:left="1440"/>
-      </w:pPr>
-    </w:p>
-    <w:p>
-      <w:pPr>
-        <w:pStyle w:val="ListParagraph"/>
-        <w:ind w:left="1440"/>
-      </w:pPr>
-    </w:p>
-    <w:p>
-      <w:pPr>
-        <w:pStyle w:val="ListParagraph"/>
-        <w:ind w:left="1440"/>
-      </w:pPr>
-    </w:p>
-    <w:p>
-      <w:pPr>
-        <w:pStyle w:val="ListParagraph"/>
-        <w:ind w:left="1440"/>
-      </w:pPr>
-    </w:p>
-    <w:p>
-      <w:pPr>
-        <w:pStyle w:val="ListParagraph"/>
-        <w:ind w:left="1440"/>
-      </w:pPr>
-    </w:p>
-    <w:p>
-      <w:pPr>
-        <w:pStyle w:val="ListParagraph"/>
-        <w:ind w:left="1440"/>
-      </w:pPr>
-    </w:p>
-    <w:p>
-      <w:pPr>
-        <w:pStyle w:val="ListParagraph"/>
-        <w:ind w:left="1440"/>
-      </w:pPr>
-    </w:p>
-    <w:p>
-      <w:pPr>
-        <w:pStyle w:val="ListParagraph"/>
-        <w:ind w:left="1440"/>
-      </w:pPr>
-    </w:p>
-    <w:p>
-      <w:pPr>
-        <w:pStyle w:val="ListParagraph"/>
-        <w:ind w:left="1440"/>
-      </w:pPr>
-    </w:p>
-    <w:p>
-      <w:pPr>
-        <w:pStyle w:val="ListParagraph"/>
-        <w:ind w:left="1440"/>
-      </w:pPr>
-      <w:r>
-        <w:rPr>
-          <w:noProof/>
-        </w:rPr>
-        <w:drawing>
-          <wp:anchor distT="0" distB="0" distL="114300" distR="114300" simplePos="0" relativeHeight="251661312" behindDoc="1" locked="0" layoutInCell="1" allowOverlap="1" wp14:anchorId="53AD7176" wp14:editId="2A8E55D4">
-            <wp:simplePos x="0" y="0"/>
-            <wp:positionH relativeFrom="column">
-              <wp:posOffset>427487</wp:posOffset>
-            </wp:positionH>
-            <wp:positionV relativeFrom="paragraph">
-              <wp:posOffset>3851</wp:posOffset>
-            </wp:positionV>
-            <wp:extent cx="5943600" cy="3343275"/>
-            <wp:effectExtent l="0" t="0" r="0" b="9525"/>
-            <wp:wrapNone/>
-            <wp:docPr id="4" name="Picture 4"/>
-            <wp:cNvGraphicFramePr>
-              <a:graphicFrameLocks xmlns:a="http://schemas.openxmlformats.org/drawingml/2006/main" noChangeAspect="1"/>
-            </wp:cNvGraphicFramePr>
-            <a:graphic xmlns:a="http://schemas.openxmlformats.org/drawingml/2006/main">
-              <a:graphicData uri="http://schemas.openxmlformats.org/drawingml/2006/picture">
-                <pic:pic xmlns:pic="http://schemas.openxmlformats.org/drawingml/2006/picture">
-                  <pic:nvPicPr>
-                    <pic:cNvPr id="4" name="Picture 4"/>
+                    <pic:cNvPr id="10" name="Picture 10"/>
                     <pic:cNvPicPr/>
                   </pic:nvPicPr>
                   <pic:blipFill>
@@ -538,7 +250,7 @@
                   <pic:spPr>
                     <a:xfrm>
                       <a:off x="0" y="0"/>
-                      <a:ext cx="5943600" cy="3343275"/>
+                      <a:ext cx="5943600" cy="2966720"/>
                     </a:xfrm>
                     <a:prstGeom prst="rect">
                       <a:avLst/>
@@ -547,202 +259,61 @@
                 </pic:pic>
               </a:graphicData>
             </a:graphic>
-            <wp14:sizeRelH relativeFrom="page">
-              <wp14:pctWidth>0</wp14:pctWidth>
-            </wp14:sizeRelH>
-            <wp14:sizeRelV relativeFrom="page">
-              <wp14:pctHeight>0</wp14:pctHeight>
-            </wp14:sizeRelV>
-          </wp:anchor>
+          </wp:inline>
         </w:drawing>
       </w:r>
     </w:p>
     <w:p>
-      <w:pPr>
-        <w:pStyle w:val="ListParagraph"/>
-        <w:ind w:left="1440"/>
-      </w:pPr>
-    </w:p>
-    <w:p>
-      <w:pPr>
-        <w:pStyle w:val="ListParagraph"/>
-        <w:ind w:left="1440"/>
-      </w:pPr>
-    </w:p>
-    <w:p>
-      <w:pPr>
-        <w:pStyle w:val="ListParagraph"/>
-        <w:ind w:left="1440"/>
-      </w:pPr>
-    </w:p>
-    <w:p>
-      <w:pPr>
-        <w:pStyle w:val="ListParagraph"/>
-        <w:ind w:left="1440"/>
-      </w:pPr>
-    </w:p>
-    <w:p>
-      <w:pPr>
-        <w:pStyle w:val="ListParagraph"/>
-        <w:ind w:left="1440"/>
-      </w:pPr>
-    </w:p>
-    <w:p>
-      <w:pPr>
-        <w:pStyle w:val="ListParagraph"/>
-        <w:ind w:left="1440"/>
-      </w:pPr>
-    </w:p>
-    <w:p>
-      <w:pPr>
-        <w:pStyle w:val="ListParagraph"/>
-        <w:ind w:left="1440"/>
-      </w:pPr>
-    </w:p>
-    <w:p>
-      <w:pPr>
-        <w:pStyle w:val="ListParagraph"/>
-        <w:ind w:left="1440"/>
-      </w:pPr>
-    </w:p>
-    <w:p>
-      <w:pPr>
-        <w:pStyle w:val="ListParagraph"/>
-        <w:ind w:left="1440"/>
-      </w:pPr>
-    </w:p>
-    <w:p>
-      <w:pPr>
-        <w:pStyle w:val="ListParagraph"/>
-        <w:ind w:left="1440"/>
-      </w:pPr>
-    </w:p>
-    <w:p>
-      <w:pPr>
-        <w:pStyle w:val="ListParagraph"/>
-        <w:ind w:left="1440"/>
-      </w:pPr>
-    </w:p>
-    <w:p>
-      <w:pPr>
-        <w:pStyle w:val="ListParagraph"/>
-        <w:ind w:left="1440"/>
-      </w:pPr>
-    </w:p>
-    <w:p>
-      <w:pPr>
-        <w:pStyle w:val="ListParagraph"/>
-        <w:ind w:left="1440"/>
-      </w:pPr>
-    </w:p>
-    <w:p>
-      <w:pPr>
-        <w:pStyle w:val="ListParagraph"/>
-        <w:ind w:left="1440"/>
-      </w:pPr>
-    </w:p>
-    <w:p>
-      <w:pPr>
-        <w:pStyle w:val="ListParagraph"/>
-        <w:ind w:left="1440"/>
-      </w:pPr>
-    </w:p>
-    <w:p>
-      <w:pPr>
-        <w:pStyle w:val="ListParagraph"/>
-        <w:ind w:left="1440"/>
-      </w:pPr>
-    </w:p>
-    <w:p>
-      <w:pPr>
-        <w:pStyle w:val="ListParagraph"/>
-        <w:ind w:left="1440"/>
-      </w:pPr>
-    </w:p>
-    <w:p>
-      <w:pPr>
-        <w:pStyle w:val="ListParagraph"/>
-        <w:ind w:left="1440"/>
-      </w:pPr>
-    </w:p>
-    <w:p>
-      <w:pPr>
-        <w:pStyle w:val="ListParagraph"/>
-        <w:ind w:left="1440"/>
-      </w:pPr>
-    </w:p>
-    <w:p>
-      <w:pPr>
-        <w:pStyle w:val="ListParagraph"/>
-        <w:ind w:left="1440"/>
-      </w:pPr>
-    </w:p>
-    <w:p>
-      <w:pPr>
-        <w:pStyle w:val="ListParagraph"/>
-        <w:ind w:left="1440"/>
-      </w:pPr>
-    </w:p>
-    <w:p>
-      <w:pPr>
-        <w:pStyle w:val="ListParagraph"/>
-        <w:ind w:left="1440"/>
-      </w:pPr>
-    </w:p>
-    <w:p>
-      <w:pPr>
-        <w:pStyle w:val="ListParagraph"/>
-        <w:ind w:left="1440"/>
-      </w:pPr>
-    </w:p>
-    <w:p>
-      <w:pPr>
-        <w:pStyle w:val="ListParagraph"/>
-        <w:ind w:left="1440"/>
-      </w:pPr>
-    </w:p>
-    <w:p>
-      <w:r>
-        <w:t>Now if we disable decrypting the message on the recipient side, we will get messages in the form of what the server sees:</w:t>
-      </w:r>
-    </w:p>
-    <w:p>
-      <w:pPr>
-        <w:pStyle w:val="ListParagraph"/>
-      </w:pPr>
-    </w:p>
-    <w:p>
-      <w:pPr>
-        <w:pStyle w:val="ListParagraph"/>
-        <w:numPr>
-          <w:ilvl w:val="1"/>
-          <w:numId w:val="1"/>
-        </w:numPr>
-      </w:pPr>
-      <w:r>
-        <w:t>In this case, both Hermes and Shabab have said hello:</w:t>
-      </w:r>
-    </w:p>
-    <w:p/>
-    <w:p/>
+      <w:r>
+        <w:t xml:space="preserve">For point 5, we will show the end result, where two users can see their chats normally, </w:t>
+      </w:r>
+      <w:r>
+        <w:rPr>
+          <w:b/>
+          <w:bCs/>
+        </w:rPr>
+        <w:t>also</w:t>
+      </w:r>
+      <w:r>
+        <w:t>, to prove our messages are end</w:t>
+      </w:r>
+      <w:r>
+        <w:t>-</w:t>
+      </w:r>
+      <w:r>
+        <w:t>to</w:t>
+      </w:r>
+      <w:r>
+        <w:t>-</w:t>
+      </w:r>
+      <w:r>
+        <w:t>end encrypted, we will also demonstrate what happens if on the recipient side we don’t decrypt the message</w:t>
+      </w:r>
+      <w:r>
+        <w:t>, that is, we will show you also what the server sees as the message is being transmitted to a recipient.</w:t>
+      </w:r>
+    </w:p>
+    <w:p>
+      <w:r>
+        <w:t>For point 3</w:t>
+      </w:r>
+      <w:r>
+        <w:t xml:space="preserve"> of our project spec</w:t>
+      </w:r>
+      <w:r>
+        <w:t>, consider the lock on our webpage, certifying a trusted SSL certificate authorization:</w:t>
+      </w:r>
+    </w:p>
     <w:p>
       <w:r>
         <w:rPr>
           <w:noProof/>
         </w:rPr>
         <w:drawing>
-          <wp:anchor distT="0" distB="0" distL="114300" distR="114300" simplePos="0" relativeHeight="251658240" behindDoc="1" locked="0" layoutInCell="1" allowOverlap="1" wp14:anchorId="6B0AD665" wp14:editId="1229E38B">
-            <wp:simplePos x="0" y="0"/>
-            <wp:positionH relativeFrom="margin">
-              <wp:align>right</wp:align>
-            </wp:positionH>
-            <wp:positionV relativeFrom="paragraph">
-              <wp:posOffset>115084</wp:posOffset>
-            </wp:positionV>
-            <wp:extent cx="5943600" cy="3216275"/>
-            <wp:effectExtent l="0" t="0" r="0" b="3175"/>
-            <wp:wrapNone/>
-            <wp:docPr id="1" name="Picture 1" descr="Graphical user interface, text&#10;&#10;Description automatically generated"/>
+          <wp:inline distT="0" distB="0" distL="0" distR="0" wp14:anchorId="2B869E74" wp14:editId="6B0794ED">
+            <wp:extent cx="5943600" cy="3070860"/>
+            <wp:effectExtent l="0" t="0" r="0" b="0"/>
+            <wp:docPr id="9" name="Picture 9"/>
             <wp:cNvGraphicFramePr>
               <a:graphicFrameLocks xmlns:a="http://schemas.openxmlformats.org/drawingml/2006/main" noChangeAspect="1"/>
             </wp:cNvGraphicFramePr>
@@ -750,7 +321,7 @@
               <a:graphicData uri="http://schemas.openxmlformats.org/drawingml/2006/picture">
                 <pic:pic xmlns:pic="http://schemas.openxmlformats.org/drawingml/2006/picture">
                   <pic:nvPicPr>
-                    <pic:cNvPr id="1" name="Picture 1" descr="Graphical user interface, text&#10;&#10;Description automatically generated"/>
+                    <pic:cNvPr id="9" name="Picture 9"/>
                     <pic:cNvPicPr/>
                   </pic:nvPicPr>
                   <pic:blipFill>
@@ -768,7 +339,7 @@
                   <pic:spPr>
                     <a:xfrm>
                       <a:off x="0" y="0"/>
-                      <a:ext cx="5943600" cy="3216275"/>
+                      <a:ext cx="5943600" cy="3070860"/>
                     </a:xfrm>
                     <a:prstGeom prst="rect">
                       <a:avLst/>
@@ -777,77 +348,86 @@
                 </pic:pic>
               </a:graphicData>
             </a:graphic>
-            <wp14:sizeRelH relativeFrom="page">
-              <wp14:pctWidth>0</wp14:pctWidth>
-            </wp14:sizeRelH>
-            <wp14:sizeRelV relativeFrom="page">
-              <wp14:pctHeight>0</wp14:pctHeight>
-            </wp14:sizeRelV>
-          </wp:anchor>
+          </wp:inline>
         </w:drawing>
       </w:r>
     </w:p>
+    <w:p>
+      <w:r>
+        <w:t>This means that anything transmitted from client to server, whether it be passwords or username, are fully encrypted, and anyone eavesdropping in the middle will simply receive ciphertext. So</w:t>
+      </w:r>
+      <w:r>
+        <w:t>,</w:t>
+      </w:r>
+      <w:r>
+        <w:t xml:space="preserve"> it </w:t>
+      </w:r>
+      <w:r>
+        <w:t>qualifies our point 3 of the project spec.</w:t>
+      </w:r>
+    </w:p>
     <w:p/>
-    <w:p/>
-    <w:p/>
-    <w:p/>
-    <w:p/>
-    <w:p/>
-    <w:p/>
-    <w:p/>
-    <w:p/>
-    <w:p/>
-    <w:p>
-      <w:pPr>
-        <w:tabs>
-          <w:tab w:val="left" w:pos="2553"/>
-        </w:tabs>
-      </w:pPr>
-    </w:p>
-    <w:p>
-      <w:r>
-        <w:t>Shabab’s side</w:t>
-      </w:r>
-    </w:p>
-    <w:p/>
-    <w:p/>
-    <w:p/>
-    <w:p>
-      <w:pPr>
-        <w:ind w:left="720" w:firstLine="720"/>
-      </w:pPr>
-    </w:p>
-    <w:p>
-      <w:pPr>
-        <w:ind w:left="720" w:firstLine="720"/>
-      </w:pPr>
-    </w:p>
-    <w:p>
-      <w:pPr>
-        <w:ind w:left="720" w:firstLine="720"/>
-      </w:pPr>
-    </w:p>
-    <w:p>
-      <w:pPr>
-        <w:ind w:left="720" w:firstLine="720"/>
+    <w:p>
+      <w:pPr>
+        <w:pStyle w:val="ListParagraph"/>
+        <w:numPr>
+          <w:ilvl w:val="0"/>
+          <w:numId w:val="1"/>
+        </w:numPr>
+      </w:pPr>
+      <w:r>
+        <w:t xml:space="preserve">In the case where </w:t>
+      </w:r>
+      <w:r>
+        <w:t xml:space="preserve">the end-to-end encrypted conversation is successfully encrypted and decrypted on the sender and recipient side respectively </w:t>
+      </w:r>
+      <w:r>
+        <w:t>with server just receiving/sending ciphertext</w:t>
+      </w:r>
+      <w:r>
+        <w:t>:</w:t>
+      </w:r>
+    </w:p>
+    <w:p>
+      <w:pPr>
+        <w:pStyle w:val="ListParagraph"/>
+        <w:numPr>
+          <w:ilvl w:val="1"/>
+          <w:numId w:val="1"/>
+        </w:numPr>
+      </w:pPr>
+      <w:r>
+        <w:t>In this case, both Hermes and Shabab say Hello</w:t>
+      </w:r>
+    </w:p>
+    <w:p>
+      <w:pPr>
+        <w:pStyle w:val="ListParagraph"/>
+        <w:ind w:left="1440"/>
+      </w:pPr>
+    </w:p>
+    <w:p>
+      <w:pPr>
+        <w:pStyle w:val="ListParagraph"/>
+        <w:ind w:left="1440"/>
       </w:pPr>
       <w:r>
         <w:rPr>
           <w:noProof/>
         </w:rPr>
         <w:drawing>
-          <wp:anchor distT="0" distB="0" distL="114300" distR="114300" simplePos="0" relativeHeight="251659264" behindDoc="1" locked="0" layoutInCell="1" allowOverlap="1" wp14:anchorId="60FA9EBF" wp14:editId="0F5A3263">
+          <wp:anchor distT="0" distB="0" distL="114300" distR="114300" simplePos="0" relativeHeight="251658240" behindDoc="1" locked="0" layoutInCell="1" allowOverlap="1" wp14:anchorId="2F278C6D" wp14:editId="1264178F">
             <wp:simplePos x="0" y="0"/>
             <wp:positionH relativeFrom="margin">
               <wp:align>right</wp:align>
             </wp:positionH>
             <wp:positionV relativeFrom="paragraph">
-              <wp:posOffset>-607926</wp:posOffset>
+              <wp:posOffset>7620</wp:posOffset>
             </wp:positionV>
-            <wp:extent cx="5936516" cy="3556660"/>
-            <wp:effectExtent l="0" t="0" r="7620" b="5715"/>
+            <wp:extent cx="5943600" cy="3042920"/>
+            <wp:effectExtent l="0" t="0" r="0" b="5080"/>
             <wp:wrapNone/>
-            <wp:docPr id="2" name="Picture 2" descr="Graphical user interface, text, application, chat or text message&#10;&#10;Description automatically generated"/>
+            <wp:docPr id="5" name="Picture 5"/>
             <wp:cNvGraphicFramePr>
               <a:graphicFrameLocks xmlns:a="http://schemas.openxmlformats.org/drawingml/2006/main" noChangeAspect="1"/>
             </wp:cNvGraphicFramePr>
@@ -855,7 +435,7 @@
               <a:graphicData uri="http://schemas.openxmlformats.org/drawingml/2006/picture">
                 <pic:pic xmlns:pic="http://schemas.openxmlformats.org/drawingml/2006/picture">
                   <pic:nvPicPr>
-                    <pic:cNvPr id="2" name="Picture 2" descr="Graphical user interface, text, application, chat or text message&#10;&#10;Description automatically generated"/>
+                    <pic:cNvPr id="5" name="Picture 5"/>
                     <pic:cNvPicPr/>
                   </pic:nvPicPr>
                   <pic:blipFill>
@@ -873,7 +453,7 @@
                   <pic:spPr>
                     <a:xfrm>
                       <a:off x="0" y="0"/>
-                      <a:ext cx="5936516" cy="3556660"/>
+                      <a:ext cx="5943600" cy="3042920"/>
                     </a:xfrm>
                     <a:prstGeom prst="rect">
                       <a:avLst/>
@@ -894,21 +474,509 @@
     </w:p>
     <w:p>
       <w:pPr>
-        <w:ind w:left="720" w:firstLine="720"/>
+        <w:pStyle w:val="ListParagraph"/>
+        <w:ind w:left="1440"/>
+      </w:pPr>
+    </w:p>
+    <w:p>
+      <w:pPr>
+        <w:pStyle w:val="ListParagraph"/>
+        <w:ind w:left="1440"/>
+      </w:pPr>
+    </w:p>
+    <w:p>
+      <w:pPr>
+        <w:pStyle w:val="ListParagraph"/>
+        <w:ind w:left="1440"/>
+      </w:pPr>
+    </w:p>
+    <w:p>
+      <w:pPr>
+        <w:pStyle w:val="ListParagraph"/>
+        <w:ind w:left="1440"/>
+      </w:pPr>
+    </w:p>
+    <w:p>
+      <w:pPr>
+        <w:pStyle w:val="ListParagraph"/>
+        <w:ind w:left="1440"/>
+      </w:pPr>
+    </w:p>
+    <w:p>
+      <w:pPr>
+        <w:pStyle w:val="ListParagraph"/>
+        <w:ind w:left="1440"/>
+      </w:pPr>
+    </w:p>
+    <w:p>
+      <w:pPr>
+        <w:pStyle w:val="ListParagraph"/>
+        <w:ind w:left="1440"/>
+      </w:pPr>
+    </w:p>
+    <w:p>
+      <w:pPr>
+        <w:pStyle w:val="ListParagraph"/>
+        <w:ind w:left="1440"/>
+      </w:pPr>
+    </w:p>
+    <w:p>
+      <w:pPr>
+        <w:pStyle w:val="ListParagraph"/>
+        <w:ind w:left="1440"/>
+      </w:pPr>
+    </w:p>
+    <w:p>
+      <w:pPr>
+        <w:pStyle w:val="ListParagraph"/>
+        <w:ind w:left="1440"/>
+      </w:pPr>
+    </w:p>
+    <w:p>
+      <w:pPr>
+        <w:pStyle w:val="ListParagraph"/>
+        <w:ind w:left="1440"/>
+      </w:pPr>
+    </w:p>
+    <w:p>
+      <w:pPr>
+        <w:pStyle w:val="ListParagraph"/>
+        <w:ind w:left="1440"/>
+      </w:pPr>
+    </w:p>
+    <w:p>
+      <w:pPr>
+        <w:pStyle w:val="ListParagraph"/>
+        <w:ind w:left="1440"/>
+      </w:pPr>
+    </w:p>
+    <w:p>
+      <w:pPr>
+        <w:pStyle w:val="ListParagraph"/>
+        <w:ind w:left="1440"/>
+      </w:pPr>
+    </w:p>
+    <w:p>
+      <w:pPr>
+        <w:pStyle w:val="ListParagraph"/>
+        <w:ind w:left="1440"/>
+      </w:pPr>
+    </w:p>
+    <w:p>
+      <w:pPr>
+        <w:pStyle w:val="ListParagraph"/>
+        <w:ind w:left="1440"/>
+      </w:pPr>
+    </w:p>
+    <w:p>
+      <w:pPr>
+        <w:pStyle w:val="ListParagraph"/>
+        <w:ind w:left="1440"/>
+      </w:pPr>
+      <w:r>
+        <w:t>Shabab’s side</w:t>
+      </w:r>
+    </w:p>
+    <w:p>
+      <w:pPr>
+        <w:pStyle w:val="ListParagraph"/>
+        <w:ind w:left="1440"/>
+      </w:pPr>
+    </w:p>
+    <w:p>
+      <w:pPr>
+        <w:pStyle w:val="ListParagraph"/>
+        <w:ind w:left="1440"/>
+      </w:pPr>
+    </w:p>
+    <w:p>
+      <w:pPr>
+        <w:pStyle w:val="ListParagraph"/>
+        <w:ind w:left="1440"/>
+      </w:pPr>
+      <w:r>
+        <w:rPr>
+          <w:noProof/>
+        </w:rPr>
+        <w:drawing>
+          <wp:anchor distT="0" distB="0" distL="114300" distR="114300" simplePos="0" relativeHeight="251659264" behindDoc="1" locked="0" layoutInCell="1" allowOverlap="1" wp14:anchorId="468F3193" wp14:editId="2A1254C3">
+            <wp:simplePos x="0" y="0"/>
+            <wp:positionH relativeFrom="margin">
+              <wp:align>right</wp:align>
+            </wp:positionH>
+            <wp:positionV relativeFrom="paragraph">
+              <wp:posOffset>3175</wp:posOffset>
+            </wp:positionV>
+            <wp:extent cx="5943600" cy="3105150"/>
+            <wp:effectExtent l="0" t="0" r="0" b="0"/>
+            <wp:wrapNone/>
+            <wp:docPr id="6" name="Picture 6" descr="Graphical user interface, text&#10;&#10;Description automatically generated"/>
+            <wp:cNvGraphicFramePr>
+              <a:graphicFrameLocks xmlns:a="http://schemas.openxmlformats.org/drawingml/2006/main" noChangeAspect="1"/>
+            </wp:cNvGraphicFramePr>
+            <a:graphic xmlns:a="http://schemas.openxmlformats.org/drawingml/2006/main">
+              <a:graphicData uri="http://schemas.openxmlformats.org/drawingml/2006/picture">
+                <pic:pic xmlns:pic="http://schemas.openxmlformats.org/drawingml/2006/picture">
+                  <pic:nvPicPr>
+                    <pic:cNvPr id="6" name="Picture 6" descr="Graphical user interface, text&#10;&#10;Description automatically generated"/>
+                    <pic:cNvPicPr/>
+                  </pic:nvPicPr>
+                  <pic:blipFill>
+                    <a:blip r:embed="rId11" cstate="print">
+                      <a:extLst>
+                        <a:ext uri="{28A0092B-C50C-407E-A947-70E740481C1C}">
+                          <a14:useLocalDpi xmlns:a14="http://schemas.microsoft.com/office/drawing/2010/main" val="0"/>
+                        </a:ext>
+                      </a:extLst>
+                    </a:blip>
+                    <a:stretch>
+                      <a:fillRect/>
+                    </a:stretch>
+                  </pic:blipFill>
+                  <pic:spPr>
+                    <a:xfrm>
+                      <a:off x="0" y="0"/>
+                      <a:ext cx="5943600" cy="3105150"/>
+                    </a:xfrm>
+                    <a:prstGeom prst="rect">
+                      <a:avLst/>
+                    </a:prstGeom>
+                  </pic:spPr>
+                </pic:pic>
+              </a:graphicData>
+            </a:graphic>
+            <wp14:sizeRelH relativeFrom="page">
+              <wp14:pctWidth>0</wp14:pctWidth>
+            </wp14:sizeRelH>
+            <wp14:sizeRelV relativeFrom="page">
+              <wp14:pctHeight>0</wp14:pctHeight>
+            </wp14:sizeRelV>
+          </wp:anchor>
+        </w:drawing>
+      </w:r>
+    </w:p>
+    <w:p>
+      <w:pPr>
+        <w:pStyle w:val="ListParagraph"/>
+        <w:ind w:left="1440"/>
+      </w:pPr>
+    </w:p>
+    <w:p>
+      <w:pPr>
+        <w:pStyle w:val="ListParagraph"/>
+        <w:ind w:left="1440"/>
+      </w:pPr>
+    </w:p>
+    <w:p>
+      <w:pPr>
+        <w:pStyle w:val="ListParagraph"/>
+        <w:ind w:left="1440"/>
       </w:pPr>
     </w:p>
     <w:p/>
+    <w:p>
+      <w:pPr>
+        <w:pStyle w:val="ListParagraph"/>
+        <w:ind w:left="1440"/>
+      </w:pPr>
+    </w:p>
+    <w:p>
+      <w:pPr>
+        <w:pStyle w:val="ListParagraph"/>
+        <w:ind w:left="1440"/>
+      </w:pPr>
+    </w:p>
+    <w:p>
+      <w:pPr>
+        <w:pStyle w:val="ListParagraph"/>
+        <w:ind w:left="1440"/>
+      </w:pPr>
+    </w:p>
+    <w:p>
+      <w:pPr>
+        <w:pStyle w:val="ListParagraph"/>
+        <w:ind w:left="1440"/>
+      </w:pPr>
+    </w:p>
+    <w:p>
+      <w:pPr>
+        <w:pStyle w:val="ListParagraph"/>
+        <w:ind w:left="1440"/>
+      </w:pPr>
+    </w:p>
+    <w:p>
+      <w:pPr>
+        <w:pStyle w:val="ListParagraph"/>
+        <w:ind w:left="1440"/>
+      </w:pPr>
+    </w:p>
+    <w:p>
+      <w:pPr>
+        <w:pStyle w:val="ListParagraph"/>
+        <w:ind w:left="1440"/>
+      </w:pPr>
+    </w:p>
+    <w:p>
+      <w:pPr>
+        <w:pStyle w:val="ListParagraph"/>
+        <w:ind w:left="1440"/>
+      </w:pPr>
+    </w:p>
+    <w:p>
+      <w:pPr>
+        <w:pStyle w:val="ListParagraph"/>
+        <w:ind w:left="1440"/>
+      </w:pPr>
+    </w:p>
+    <w:p>
+      <w:pPr>
+        <w:pStyle w:val="ListParagraph"/>
+        <w:ind w:left="1440"/>
+      </w:pPr>
+    </w:p>
+    <w:p>
+      <w:pPr>
+        <w:pStyle w:val="ListParagraph"/>
+        <w:ind w:left="1440"/>
+      </w:pPr>
+    </w:p>
+    <w:p>
+      <w:pPr>
+        <w:pStyle w:val="ListParagraph"/>
+        <w:ind w:left="1440"/>
+      </w:pPr>
+      <w:r>
+        <w:t>Hermes’s side</w:t>
+      </w:r>
+    </w:p>
+    <w:p>
+      <w:pPr>
+        <w:pStyle w:val="ListParagraph"/>
+        <w:ind w:left="1440"/>
+      </w:pPr>
+    </w:p>
+    <w:p>
+      <w:pPr>
+        <w:pStyle w:val="ListParagraph"/>
+        <w:ind w:left="1440"/>
+      </w:pPr>
+    </w:p>
+    <w:p>
+      <w:pPr>
+        <w:pStyle w:val="ListParagraph"/>
+        <w:ind w:left="1440"/>
+      </w:pPr>
+    </w:p>
+    <w:p>
+      <w:pPr>
+        <w:pStyle w:val="ListParagraph"/>
+        <w:ind w:left="1440"/>
+      </w:pPr>
+    </w:p>
+    <w:p>
+      <w:pPr>
+        <w:pStyle w:val="ListParagraph"/>
+        <w:ind w:left="1440"/>
+      </w:pPr>
+    </w:p>
+    <w:p>
+      <w:pPr>
+        <w:pStyle w:val="ListParagraph"/>
+        <w:ind w:left="1440"/>
+      </w:pPr>
+    </w:p>
+    <w:p>
+      <w:pPr>
+        <w:pStyle w:val="ListParagraph"/>
+        <w:ind w:left="1440"/>
+      </w:pPr>
+    </w:p>
+    <w:p>
+      <w:pPr>
+        <w:pStyle w:val="ListParagraph"/>
+        <w:ind w:left="1440"/>
+      </w:pPr>
+    </w:p>
+    <w:p>
+      <w:pPr>
+        <w:pStyle w:val="ListParagraph"/>
+        <w:ind w:left="1440"/>
+      </w:pPr>
+    </w:p>
+    <w:p>
+      <w:pPr>
+        <w:pStyle w:val="ListParagraph"/>
+        <w:ind w:left="1440"/>
+      </w:pPr>
+    </w:p>
+    <w:p>
+      <w:pPr>
+        <w:pStyle w:val="ListParagraph"/>
+        <w:ind w:left="1440"/>
+      </w:pPr>
+    </w:p>
+    <w:p>
+      <w:pPr>
+        <w:pStyle w:val="ListParagraph"/>
+        <w:ind w:left="1440"/>
+      </w:pPr>
+    </w:p>
+    <w:p>
+      <w:pPr>
+        <w:pStyle w:val="ListParagraph"/>
+        <w:numPr>
+          <w:ilvl w:val="0"/>
+          <w:numId w:val="1"/>
+        </w:numPr>
+      </w:pPr>
+      <w:r>
+        <w:t>Now if we disable decrypting</w:t>
+      </w:r>
+      <w:r>
+        <w:t xml:space="preserve"> of</w:t>
+      </w:r>
+      <w:r>
+        <w:t xml:space="preserve"> the message on the </w:t>
+      </w:r>
+      <w:r>
+        <w:rPr>
+          <w:b/>
+          <w:bCs/>
+        </w:rPr>
+        <w:t>recipient</w:t>
+      </w:r>
+      <w:r>
+        <w:t xml:space="preserve"> side, we will get messages in the form of what the server sees:</w:t>
+      </w:r>
+    </w:p>
+    <w:p>
+      <w:pPr>
+        <w:pStyle w:val="ListParagraph"/>
+      </w:pPr>
+    </w:p>
+    <w:p>
+      <w:pPr>
+        <w:pStyle w:val="ListParagraph"/>
+        <w:numPr>
+          <w:ilvl w:val="1"/>
+          <w:numId w:val="1"/>
+        </w:numPr>
+      </w:pPr>
+      <w:r>
+        <w:t>In this case, both Hermes and Shabab have said hello:</w:t>
+      </w:r>
+    </w:p>
     <w:p/>
+    <w:p>
+      <w:r>
+        <w:rPr>
+          <w:noProof/>
+        </w:rPr>
+        <w:drawing>
+          <wp:inline distT="0" distB="0" distL="0" distR="0" wp14:anchorId="52D12B90" wp14:editId="11883A93">
+            <wp:extent cx="5943600" cy="3107690"/>
+            <wp:effectExtent l="0" t="0" r="0" b="0"/>
+            <wp:docPr id="7" name="Picture 7" descr="Text&#10;&#10;Description automatically generated"/>
+            <wp:cNvGraphicFramePr>
+              <a:graphicFrameLocks xmlns:a="http://schemas.openxmlformats.org/drawingml/2006/main" noChangeAspect="1"/>
+            </wp:cNvGraphicFramePr>
+            <a:graphic xmlns:a="http://schemas.openxmlformats.org/drawingml/2006/main">
+              <a:graphicData uri="http://schemas.openxmlformats.org/drawingml/2006/picture">
+                <pic:pic xmlns:pic="http://schemas.openxmlformats.org/drawingml/2006/picture">
+                  <pic:nvPicPr>
+                    <pic:cNvPr id="7" name="Picture 7" descr="Text&#10;&#10;Description automatically generated"/>
+                    <pic:cNvPicPr/>
+                  </pic:nvPicPr>
+                  <pic:blipFill>
+                    <a:blip r:embed="rId12" cstate="print">
+                      <a:extLst>
+                        <a:ext uri="{28A0092B-C50C-407E-A947-70E740481C1C}">
+                          <a14:useLocalDpi xmlns:a14="http://schemas.microsoft.com/office/drawing/2010/main" val="0"/>
+                        </a:ext>
+                      </a:extLst>
+                    </a:blip>
+                    <a:stretch>
+                      <a:fillRect/>
+                    </a:stretch>
+                  </pic:blipFill>
+                  <pic:spPr>
+                    <a:xfrm>
+                      <a:off x="0" y="0"/>
+                      <a:ext cx="5943600" cy="3107690"/>
+                    </a:xfrm>
+                    <a:prstGeom prst="rect">
+                      <a:avLst/>
+                    </a:prstGeom>
+                  </pic:spPr>
+                </pic:pic>
+              </a:graphicData>
+            </a:graphic>
+          </wp:inline>
+        </w:drawing>
+      </w:r>
+    </w:p>
     <w:p/>
     <w:p>
       <w:r>
-        <w:tab/>
-      </w:r>
-      <w:r>
-        <w:tab/>
+        <w:t>Shabab’s side</w:t>
       </w:r>
     </w:p>
     <w:p/>
+    <w:p>
+      <w:r>
+        <w:rPr>
+          <w:noProof/>
+        </w:rPr>
+        <w:lastRenderedPageBreak/>
+        <w:drawing>
+          <wp:inline distT="0" distB="0" distL="0" distR="0" wp14:anchorId="6EFEE3BD" wp14:editId="331BA2E0">
+            <wp:extent cx="5943600" cy="3033395"/>
+            <wp:effectExtent l="0" t="0" r="0" b="0"/>
+            <wp:docPr id="8" name="Picture 8" descr="Graphical user interface, text&#10;&#10;Description automatically generated"/>
+            <wp:cNvGraphicFramePr>
+              <a:graphicFrameLocks xmlns:a="http://schemas.openxmlformats.org/drawingml/2006/main" noChangeAspect="1"/>
+            </wp:cNvGraphicFramePr>
+            <a:graphic xmlns:a="http://schemas.openxmlformats.org/drawingml/2006/main">
+              <a:graphicData uri="http://schemas.openxmlformats.org/drawingml/2006/picture">
+                <pic:pic xmlns:pic="http://schemas.openxmlformats.org/drawingml/2006/picture">
+                  <pic:nvPicPr>
+                    <pic:cNvPr id="8" name="Picture 8" descr="Graphical user interface, text&#10;&#10;Description automatically generated"/>
+                    <pic:cNvPicPr/>
+                  </pic:nvPicPr>
+                  <pic:blipFill>
+                    <a:blip r:embed="rId13" cstate="print">
+                      <a:extLst>
+                        <a:ext uri="{28A0092B-C50C-407E-A947-70E740481C1C}">
+                          <a14:useLocalDpi xmlns:a14="http://schemas.microsoft.com/office/drawing/2010/main" val="0"/>
+                        </a:ext>
+                      </a:extLst>
+                    </a:blip>
+                    <a:stretch>
+                      <a:fillRect/>
+                    </a:stretch>
+                  </pic:blipFill>
+                  <pic:spPr>
+                    <a:xfrm>
+                      <a:off x="0" y="0"/>
+                      <a:ext cx="5943600" cy="3033395"/>
+                    </a:xfrm>
+                    <a:prstGeom prst="rect">
+                      <a:avLst/>
+                    </a:prstGeom>
+                  </pic:spPr>
+                </pic:pic>
+              </a:graphicData>
+            </a:graphic>
+          </wp:inline>
+        </w:drawing>
+      </w:r>
+    </w:p>
+    <w:p/>
+    <w:p>
+      <w:r>
+        <w:t>Hermes’s side</w:t>
+      </w:r>
+    </w:p>
     <w:p>
       <w:pPr>
         <w:tabs>
@@ -922,6 +990,12 @@
           <w:tab w:val="left" w:pos="1356"/>
         </w:tabs>
       </w:pPr>
+      <w:r>
+        <w:t xml:space="preserve">Notice, how both </w:t>
+      </w:r>
+      <w:r>
+        <w:t>of their messages are encrypted and unable to be read by the server.</w:t>
+      </w:r>
     </w:p>
     <w:p>
       <w:pPr>
@@ -936,55 +1010,17 @@
           <w:tab w:val="left" w:pos="1356"/>
         </w:tabs>
       </w:pPr>
-    </w:p>
-    <w:p>
-      <w:pPr>
-        <w:tabs>
-          <w:tab w:val="left" w:pos="1356"/>
-        </w:tabs>
-      </w:pPr>
-      <w:r>
-        <w:t>Hermes’s side</w:t>
-      </w:r>
-    </w:p>
-    <w:p>
-      <w:pPr>
-        <w:tabs>
-          <w:tab w:val="left" w:pos="1356"/>
-        </w:tabs>
-      </w:pPr>
-    </w:p>
-    <w:p>
-      <w:pPr>
-        <w:tabs>
-          <w:tab w:val="left" w:pos="1356"/>
-        </w:tabs>
-      </w:pPr>
-      <w:r>
-        <w:t xml:space="preserve">Notice, how both </w:t>
-      </w:r>
-      <w:r>
-        <w:t>of their messages are encrypted and unable to be read by the server.</w:t>
-      </w:r>
-    </w:p>
-    <w:p>
-      <w:pPr>
-        <w:tabs>
-          <w:tab w:val="left" w:pos="1356"/>
-        </w:tabs>
-      </w:pPr>
-    </w:p>
-    <w:p>
-      <w:pPr>
-        <w:tabs>
-          <w:tab w:val="left" w:pos="1356"/>
-        </w:tabs>
-      </w:pPr>
       <w:r>
         <w:t xml:space="preserve">Now, our tasks were accomplished by the two of us equally: both contributed </w:t>
       </w:r>
       <w:r>
-        <w:t>equally in all aspects, while Shabab implemented the end-to-end encryption and CSS, Terrance implemented the SSL certification for the https connection</w:t>
+        <w:t xml:space="preserve">equally in all aspects, while Shabab implemented the end-to-end encryption and CSS, </w:t>
+      </w:r>
+      <w:r>
+        <w:t>Terrence</w:t>
+      </w:r>
+      <w:r>
+        <w:t xml:space="preserve"> implemented the SSL certification for the https connection</w:t>
       </w:r>
       <w:r>
         <w:t xml:space="preserve"> as well as salting</w:t>
@@ -996,7 +1032,7 @@
         <w:t>hashing the password</w:t>
       </w:r>
       <w:r>
-        <w:t xml:space="preserve">. </w:t>
+        <w:t>, all of which is crucial for our security aspect of the program.</w:t>
       </w:r>
     </w:p>
     <w:sectPr>
@@ -1851,4 +1887,16 @@
     </a:ext>
   </a:extLst>
 </a:theme>
+</file>
+
+<file path=customXml/item1.xml><?xml version="1.0" encoding="utf-8"?>
+<b:Sources xmlns:b="http://schemas.openxmlformats.org/officeDocument/2006/bibliography" xmlns="http://schemas.openxmlformats.org/officeDocument/2006/bibliography" SelectedStyle="\APASixthEditionOfficeOnline.xsl" StyleName="APA" Version="6"/>
+</file>
+
+<file path=customXml/itemProps1.xml><?xml version="1.0" encoding="utf-8"?>
+<ds:datastoreItem xmlns:ds="http://schemas.openxmlformats.org/officeDocument/2006/customXml" ds:itemID="{7ADE5DBB-F9DC-4AC8-B300-B5709680BA1D}">
+  <ds:schemaRefs>
+    <ds:schemaRef ds:uri="http://schemas.openxmlformats.org/officeDocument/2006/bibliography"/>
+  </ds:schemaRefs>
+</ds:datastoreItem>
 </file>
--- a/Report for INFO2222 Project.docx
+++ b/Report for INFO2222 Project.docx
@@ -1,6 +1,6 @@
 
 <file path=word/document.xml><?xml version="1.0" encoding="utf-8"?>
-<w:document xmlns:wpc="http://schemas.microsoft.com/office/word/2010/wordprocessingCanvas" xmlns:cx="http://schemas.microsoft.com/office/drawing/2014/chartex" xmlns:cx1="http://schemas.microsoft.com/office/drawing/2015/9/8/chartex" xmlns:cx2="http://schemas.microsoft.com/office/drawing/2015/10/21/chartex" xmlns:cx3="http://schemas.microsoft.com/office/drawing/2016/5/9/chartex" xmlns:cx4="http://schemas.microsoft.com/office/drawing/2016/5/10/chartex" xmlns:cx5="http://schemas.microsoft.com/office/drawing/2016/5/11/chartex" xmlns:cx6="http://schemas.microsoft.com/office/drawing/2016/5/12/chartex" xmlns:cx7="http://schemas.microsoft.com/office/drawing/2016/5/13/chartex" xmlns:cx8="http://schemas.microsoft.com/office/drawing/2016/5/14/chartex" xmlns:mc="http://schemas.openxmlformats.org/markup-compatibility/2006" xmlns:aink="http://schemas.microsoft.com/office/drawing/2016/ink" xmlns:am3d="http://schemas.microsoft.com/office/drawing/2017/model3d" xmlns:o="urn:schemas-microsoft-com:office:office" xmlns:oel="http://schemas.microsoft.com/office/2019/extlst" xmlns:r="http://schemas.openxmlformats.org/officeDocument/2006/relationships" xmlns:m="http://schemas.openxmlformats.org/officeDocument/2006/math" xmlns:v="urn:schemas-microsoft-com:vml" xmlns:wp14="http://schemas.microsoft.com/office/word/2010/wordprocessingDrawing" xmlns:wp="http://schemas.openxmlformats.org/drawingml/2006/wordprocessingDrawing" xmlns:w10="urn:schemas-microsoft-com:office:word" xmlns:w="http://schemas.openxmlformats.org/wordprocessingml/2006/main" xmlns:w14="http://schemas.microsoft.com/office/word/2010/wordml" xmlns:w15="http://schemas.microsoft.com/office/word/2012/wordml" xmlns:w16cex="http://schemas.microsoft.com/office/word/2018/wordml/cex" xmlns:w16cid="http://schemas.microsoft.com/office/word/2016/wordml/cid" xmlns:w16="http://schemas.microsoft.com/office/word/2018/wordml" xmlns:w16sdtdh="http://schemas.microsoft.com/office/word/2020/wordml/sdtdatahash" xmlns:w16se="http://schemas.microsoft.com/office/word/2015/wordml/symex" xmlns:wpg="http://schemas.microsoft.com/office/word/2010/wordprocessingGroup" xmlns:wpi="http://schemas.microsoft.com/office/word/2010/wordprocessingInk" xmlns:wne="http://schemas.microsoft.com/office/word/2006/wordml" xmlns:wps="http://schemas.microsoft.com/office/word/2010/wordprocessingShape" mc:Ignorable="w14 w15 w16se w16cid w16 w16cex w16sdtdh wp14">
+<w:document xmlns:wpc="http://schemas.microsoft.com/office/word/2010/wordprocessingCanvas" xmlns:cx="http://schemas.microsoft.com/office/drawing/2014/chartex" xmlns:cx1="http://schemas.microsoft.com/office/drawing/2015/9/8/chartex" xmlns:cx2="http://schemas.microsoft.com/office/drawing/2015/10/21/chartex" xmlns:cx3="http://schemas.microsoft.com/office/drawing/2016/5/9/chartex" xmlns:cx4="http://schemas.microsoft.com/office/drawing/2016/5/10/chartex" xmlns:cx5="http://schemas.microsoft.com/office/drawing/2016/5/11/chartex" xmlns:cx6="http://schemas.microsoft.com/office/drawing/2016/5/12/chartex" xmlns:cx7="http://schemas.microsoft.com/office/drawing/2016/5/13/chartex" xmlns:cx8="http://schemas.microsoft.com/office/drawing/2016/5/14/chartex" xmlns:mc="http://schemas.openxmlformats.org/markup-compatibility/2006" xmlns:aink="http://schemas.microsoft.com/office/drawing/2016/ink" xmlns:am3d="http://schemas.microsoft.com/office/drawing/2017/model3d" xmlns:o="urn:schemas-microsoft-com:office:office" xmlns:oel="http://schemas.microsoft.com/office/2019/extlst" xmlns:r="http://schemas.openxmlformats.org/officeDocument/2006/relationships" xmlns:m="http://schemas.openxmlformats.org/officeDocument/2006/math" xmlns:v="urn:schemas-microsoft-com:vml" xmlns:wp14="http://schemas.microsoft.com/office/word/2010/wordprocessingDrawing" xmlns:wp="http://schemas.openxmlformats.org/drawingml/2006/wordprocessingDrawing" xmlns:w10="urn:schemas-microsoft-com:office:word" xmlns:w="http://schemas.openxmlformats.org/wordprocessingml/2006/main" xmlns:w14="http://schemas.microsoft.com/office/word/2010/wordml" xmlns:w15="http://schemas.microsoft.com/office/word/2012/wordml" xmlns:w16cex="http://schemas.microsoft.com/office/word/2018/wordml/cex" xmlns:w16cid="http://schemas.microsoft.com/office/word/2016/wordml/cid" xmlns:w16="http://schemas.microsoft.com/office/word/2018/wordml" xmlns:w16du="http://schemas.microsoft.com/office/word/2023/wordml/word16du" xmlns:w16sdtdh="http://schemas.microsoft.com/office/word/2020/wordml/sdtdatahash" xmlns:w16se="http://schemas.microsoft.com/office/word/2015/wordml/symex" xmlns:wpg="http://schemas.microsoft.com/office/word/2010/wordprocessingGroup" xmlns:wpi="http://schemas.microsoft.com/office/word/2010/wordprocessingInk" xmlns:wne="http://schemas.microsoft.com/office/word/2006/wordml" xmlns:wps="http://schemas.microsoft.com/office/word/2010/wordprocessingShape" mc:Ignorable="w14 w15 w16se w16cid w16 w16cex w16sdtdh wp14">
   <w:body>
     <w:p>
       <w:r>
@@ -17,7 +17,13 @@
       </w:r>
       <w:proofErr w:type="spellEnd"/>
       <w:r>
-        <w:t>- ssal6113) and Terrance (</w:t>
+        <w:t>- ssal6113) and Ter</w:t>
+      </w:r>
+      <w:r>
+        <w:t>ry</w:t>
+      </w:r>
+      <w:r>
+        <w:t xml:space="preserve"> (</w:t>
       </w:r>
       <w:proofErr w:type="spellStart"/>
       <w:r>
@@ -31,120 +37,6 @@
     <w:p>
       <w:r>
         <w:t xml:space="preserve">Our project used the barebones template of Winston (Link: </w:t>
-      </w:r>
-      <w:hyperlink r:id="rId5" w:history="1">
-        <w:r>
-          <w:rPr>
-            <w:rStyle w:val="Hyperlink"/>
-          </w:rPr>
-          <w:t>INFO2222 – Ed Discussion (edstem.org)</w:t>
-        </w:r>
-      </w:hyperlink>
-      <w:r>
-        <w:t>), while implementing our own security measures on it as well as our own personal CSS style.</w:t>
-      </w:r>
-      <w:r>
-        <w:br/>
-      </w:r>
-      <w:r>
-        <w:br/>
-        <w:t xml:space="preserve">1) </w:t>
-      </w:r>
-      <w:r>
-        <w:t xml:space="preserve">In the app.py file, the </w:t>
-      </w:r>
-      <w:proofErr w:type="spellStart"/>
-      <w:r>
-        <w:t>bcrypt</w:t>
-      </w:r>
-      <w:proofErr w:type="spellEnd"/>
-      <w:r>
-        <w:t xml:space="preserve"> module is used to hash the user's password before storing it in the database. The password is </w:t>
-      </w:r>
-      <w:r>
-        <w:rPr>
-          <w:b/>
-          <w:bCs/>
-        </w:rPr>
-        <w:t>salted</w:t>
-      </w:r>
-      <w:r>
-        <w:t xml:space="preserve"> and </w:t>
-      </w:r>
-      <w:r>
-        <w:rPr>
-          <w:b/>
-          <w:bCs/>
-        </w:rPr>
-        <w:t>hashed</w:t>
-      </w:r>
-      <w:r>
-        <w:t xml:space="preserve"> using the </w:t>
-      </w:r>
-      <w:proofErr w:type="spellStart"/>
-      <w:r>
-        <w:t>brcypt.haspw</w:t>
-      </w:r>
-      <w:proofErr w:type="spellEnd"/>
-      <w:r>
-        <w:t xml:space="preserve">() function before being stored in the database, and when a user tries to log in, the </w:t>
-      </w:r>
-      <w:proofErr w:type="spellStart"/>
-      <w:r>
-        <w:t>bcrypt.checkpw</w:t>
-      </w:r>
-      <w:proofErr w:type="spellEnd"/>
-      <w:r>
-        <w:t>() function is used to check if the entered password matches the stored hash. This is a secure way to store passwords as even if an attacker gains access to the database, they will not be able to easily retrieve the plain-text passwords.</w:t>
-      </w:r>
-    </w:p>
-    <w:p>
-      <w:r>
-        <w:t xml:space="preserve">2) Using </w:t>
-      </w:r>
-      <w:r>
-        <w:t>OpenSSL,</w:t>
-      </w:r>
-      <w:r>
-        <w:t xml:space="preserve"> we have created our own certificate that we signed as a </w:t>
-      </w:r>
-      <w:r>
-        <w:t>self-certified</w:t>
-      </w:r>
-      <w:r>
-        <w:t xml:space="preserve"> root authority, and in order to trust our certificate we included the certificate inside the trusted root authority folder</w:t>
-      </w:r>
-      <w:r>
-        <w:t xml:space="preserve"> of our computers; however</w:t>
-      </w:r>
-      <w:r>
-        <w:t>,</w:t>
-      </w:r>
-      <w:r>
-        <w:t xml:space="preserve"> the certificate is solely for the localhost, and may not be utilized for official deployment, in which case a service like Let’s Encrypt may be used.</w:t>
-      </w:r>
-    </w:p>
-    <w:p>
-      <w:r>
-        <w:t xml:space="preserve">3) Due to the </w:t>
-      </w:r>
-      <w:r>
-        <w:t>certificate,</w:t>
-      </w:r>
-      <w:r>
-        <w:t xml:space="preserve"> we have created, our site operates on https, so when a password is transmitted to the server for logging in, signing up </w:t>
-      </w:r>
-      <w:r>
-        <w:t>etc.</w:t>
-      </w:r>
-      <w:r>
-        <w:t xml:space="preserve">, only the user and the server can see the password, as everyone in between will only </w:t>
-      </w:r>
-      <w:r>
-        <w:t xml:space="preserve">see ciphertext. Our justification for SSL being sufficient is by this Ed Post: </w:t>
-      </w:r>
-      <w:r>
-        <w:br/>
       </w:r>
       <w:hyperlink r:id="rId6" w:history="1">
         <w:r>
@@ -155,7 +47,141 @@
         </w:r>
       </w:hyperlink>
       <w:r>
-        <w:t>, where a staff has pointed out https is sufficient for transmitting password to and from the server securely.</w:t>
+        <w:t>), while implementing our own security measures on it as well as our own personal CSS style.</w:t>
+      </w:r>
+      <w:r>
+        <w:br/>
+      </w:r>
+      <w:r>
+        <w:br/>
+        <w:t xml:space="preserve">1) </w:t>
+      </w:r>
+      <w:r>
+        <w:t xml:space="preserve">In the app.py file, the </w:t>
+      </w:r>
+      <w:proofErr w:type="spellStart"/>
+      <w:r>
+        <w:rPr>
+          <w:i/>
+          <w:iCs/>
+        </w:rPr>
+        <w:t>bcrypt</w:t>
+      </w:r>
+      <w:proofErr w:type="spellEnd"/>
+      <w:r>
+        <w:t xml:space="preserve"> module is used to hash the user's password before storing it in the database. The password is </w:t>
+      </w:r>
+      <w:r>
+        <w:rPr>
+          <w:b/>
+          <w:bCs/>
+        </w:rPr>
+        <w:t>salted</w:t>
+      </w:r>
+      <w:r>
+        <w:t xml:space="preserve"> and </w:t>
+      </w:r>
+      <w:r>
+        <w:rPr>
+          <w:b/>
+          <w:bCs/>
+        </w:rPr>
+        <w:t>hashed</w:t>
+      </w:r>
+      <w:r>
+        <w:t xml:space="preserve"> using the </w:t>
+      </w:r>
+      <w:proofErr w:type="spellStart"/>
+      <w:proofErr w:type="gramStart"/>
+      <w:r>
+        <w:t>brcypt.has</w:t>
+      </w:r>
+      <w:r>
+        <w:t>h</w:t>
+      </w:r>
+      <w:r>
+        <w:t>pw</w:t>
+      </w:r>
+      <w:proofErr w:type="spellEnd"/>
+      <w:proofErr w:type="gramEnd"/>
+      <w:r>
+        <w:t>() function before being stored in the database</w:t>
+      </w:r>
+      <w:r>
+        <w:t xml:space="preserve"> – the salt is included in the output string of the function.</w:t>
+      </w:r>
+      <w:r>
+        <w:t xml:space="preserve"> </w:t>
+      </w:r>
+      <w:r>
+        <w:t>This is a secure way to store passwords as even if an attacker gains access to the database, they will not be able to easily retrieve the plain-text passwords.</w:t>
+      </w:r>
+    </w:p>
+    <w:p>
+      <w:r>
+        <w:t xml:space="preserve">2) Using </w:t>
+      </w:r>
+      <w:r>
+        <w:t>OpenSSL,</w:t>
+      </w:r>
+      <w:r>
+        <w:t xml:space="preserve"> we have created our own certificate that we signed as a </w:t>
+      </w:r>
+      <w:r>
+        <w:t>self-certified</w:t>
+      </w:r>
+      <w:r>
+        <w:t xml:space="preserve"> root authority and in order to trust our certificate we included the certificate inside the trusted root authority folder</w:t>
+      </w:r>
+      <w:r>
+        <w:t xml:space="preserve"> </w:t>
+      </w:r>
+      <w:r>
+        <w:t>of the machines used for local development</w:t>
+      </w:r>
+      <w:r>
+        <w:t>; however</w:t>
+      </w:r>
+      <w:r>
+        <w:t>,</w:t>
+      </w:r>
+      <w:r>
+        <w:t xml:space="preserve"> the certificate is solely for the localhost, and may not be utilized for official deployment, in which case a service like Let’s Encrypt may be used.</w:t>
+      </w:r>
+    </w:p>
+    <w:p>
+      <w:r>
+        <w:t>3)</w:t>
+      </w:r>
+      <w:r>
+        <w:t xml:space="preserve"> With the </w:t>
+      </w:r>
+      <w:r>
+        <w:t>site operat</w:t>
+      </w:r>
+      <w:r>
+        <w:t xml:space="preserve">ing </w:t>
+      </w:r>
+      <w:r>
+        <w:t>on https</w:t>
+      </w:r>
+      <w:r>
+        <w:t xml:space="preserve"> with SSL/TLS</w:t>
+      </w:r>
+      <w:r>
+        <w:t xml:space="preserve">, when a password is transmitted to the server for logging in, signing up </w:t>
+      </w:r>
+      <w:r>
+        <w:t>etc.</w:t>
+      </w:r>
+      <w:r>
+        <w:t xml:space="preserve">, only the user and the server can see the password, as everyone in between will only </w:t>
+      </w:r>
+      <w:r>
+        <w:t xml:space="preserve">see ciphertext. </w:t>
+      </w:r>
+      <w:r>
+        <w:t>The SSL/TLS employs a Diffie-Hellman exchange mechanism where initially a public key and private key are used to create a session key which only the server and the client know of. As they are derived from the individual private keys, a man-in-the-middle will be unable to decipher the cipher text.</w:t>
       </w:r>
     </w:p>
     <w:p>
@@ -163,32 +189,77 @@
         <w:t>4)</w:t>
       </w:r>
       <w:r>
-        <w:t xml:space="preserve"> To prevent offline pre-computation attacks, using the </w:t>
+        <w:t xml:space="preserve"> </w:t>
+      </w:r>
+      <w:r>
+        <w:t xml:space="preserve">The database includes unique hashes – being generated with a salted password – which prevents offline pre-computation </w:t>
+      </w:r>
+      <w:r>
+        <w:t>attack</w:t>
+      </w:r>
+      <w:r>
+        <w:t xml:space="preserve">s. </w:t>
+      </w:r>
+      <w:r>
+        <w:t xml:space="preserve">This is because salted passwords make it incredibly difficult to </w:t>
+      </w:r>
+      <w:proofErr w:type="gramStart"/>
+      <w:r>
+        <w:t>use  a</w:t>
+      </w:r>
+      <w:proofErr w:type="gramEnd"/>
+      <w:r>
+        <w:t xml:space="preserve"> hash table. </w:t>
+      </w:r>
+      <w:r>
+        <w:t>When</w:t>
+      </w:r>
+      <w:r>
+        <w:t xml:space="preserve"> a user tries to log in, the </w:t>
       </w:r>
       <w:proofErr w:type="spellStart"/>
-      <w:r>
-        <w:t>bcrypt</w:t>
+      <w:proofErr w:type="gramStart"/>
+      <w:r>
+        <w:t>bcrypt.checkpw</w:t>
       </w:r>
       <w:proofErr w:type="spellEnd"/>
-      <w:r>
-        <w:t xml:space="preserve"> library we added a randomly generated salt to the password before hashing</w:t>
-      </w:r>
-      <w:r>
-        <w:t xml:space="preserve"> and storing the password in the database</w:t>
-      </w:r>
-      <w:r>
-        <w:t>, which can prove very effective against pre-computation attacks.</w:t>
-      </w:r>
-      <w:r>
-        <w:t xml:space="preserve"> To check if the inputted password matches the stored hash of the password, the inputted password is hashed and then compared with the stored hash using </w:t>
+      <w:proofErr w:type="gramEnd"/>
+      <w:r>
+        <w:t xml:space="preserve">() function </w:t>
+      </w:r>
+      <w:r>
+        <w:t>extracts the salt and re-computes the hash to</w:t>
+      </w:r>
+      <w:r>
+        <w:t xml:space="preserve"> check if the entered password </w:t>
+      </w:r>
+      <w:r>
+        <w:t xml:space="preserve">+ salt </w:t>
+      </w:r>
+      <w:r>
+        <w:t xml:space="preserve">matches </w:t>
+      </w:r>
+      <w:r>
+        <w:t xml:space="preserve">the original input which generated the </w:t>
+      </w:r>
+      <w:r>
+        <w:t>stored hash.</w:t>
+      </w:r>
+      <w:r>
+        <w:t xml:space="preserve"> The </w:t>
       </w:r>
       <w:proofErr w:type="spellStart"/>
-      <w:r>
-        <w:t>bcrypt</w:t>
+      <w:proofErr w:type="gramStart"/>
+      <w:r>
+        <w:t>checkpw</w:t>
       </w:r>
       <w:proofErr w:type="spellEnd"/>
       <w:r>
-        <w:t xml:space="preserve"> to verify.</w:t>
+        <w:t>(</w:t>
+      </w:r>
+      <w:proofErr w:type="gramEnd"/>
+      <w:r>
+        <w:t>) function is also intentionally computationally intensive, so as to reduce the efficiency of a brute force attack.</w:t>
       </w:r>
     </w:p>
     <w:p>
@@ -244,95 +315,40 @@
     <w:p/>
     <w:p>
       <w:r>
-        <w:t>To provide evidence for these claims, we will provide pictures of code as well as our application in operation.</w:t>
-      </w:r>
-    </w:p>
-    <w:p>
-      <w:r>
+        <w:t xml:space="preserve">To provide evidence for these claims, we will provide pictures of </w:t>
+      </w:r>
+      <w:proofErr w:type="gramStart"/>
+      <w:r>
+        <w:t>code</w:t>
+      </w:r>
+      <w:proofErr w:type="gramEnd"/>
+      <w:r>
+        <w:t xml:space="preserve"> as well as our application in operation.</w:t>
+      </w:r>
+    </w:p>
+    <w:p>
+      <w:pPr>
+        <w:keepNext/>
+      </w:pPr>
+      <w:r>
+        <w:lastRenderedPageBreak/>
         <w:t>For points 1 and 4, the code for hashing and salting before storing passwords should suffice:</w:t>
       </w:r>
-    </w:p>
-    <w:p>
-      <w:r>
-        <w:t>For point 5, we will show the end result, where two users can see their chats normally, however, to prove our messages are end</w:t>
-      </w:r>
-      <w:r>
-        <w:t>-</w:t>
-      </w:r>
-      <w:r>
-        <w:t>to</w:t>
-      </w:r>
-      <w:r>
-        <w:t>-</w:t>
-      </w:r>
-      <w:r>
-        <w:t xml:space="preserve">end encrypted, we will also demonstrate what happens if on the </w:t>
-      </w:r>
-      <w:r>
-        <w:lastRenderedPageBreak/>
-        <w:t>recipient side we don’t decrypt the message</w:t>
-      </w:r>
-      <w:r>
-        <w:t>, that is, we will show you also what the server sees as the message is being transmitted to a recipient.</w:t>
-      </w:r>
-    </w:p>
-    <w:p/>
-    <w:p/>
-    <w:p>
-      <w:pPr>
-        <w:pStyle w:val="ListParagraph"/>
-        <w:numPr>
-          <w:ilvl w:val="0"/>
-          <w:numId w:val="1"/>
-        </w:numPr>
-      </w:pPr>
-      <w:r>
-        <w:t xml:space="preserve">In the case where </w:t>
-      </w:r>
-      <w:r>
-        <w:t xml:space="preserve">the end-to-end encrypted conversation is successfully encrypted and decrypted on the sender and recipient side respectively </w:t>
-      </w:r>
-      <w:r>
-        <w:t>with server just receiving/sending ciphertext</w:t>
-      </w:r>
-      <w:r>
-        <w:t>:</w:t>
-      </w:r>
-    </w:p>
-    <w:p>
-      <w:pPr>
-        <w:pStyle w:val="ListParagraph"/>
-        <w:numPr>
-          <w:ilvl w:val="1"/>
-          <w:numId w:val="1"/>
-        </w:numPr>
-      </w:pPr>
-      <w:r>
-        <w:t>In this case, both Hermes and Shabab say Hello</w:t>
-      </w:r>
-    </w:p>
-    <w:p>
-      <w:pPr>
-        <w:pStyle w:val="ListParagraph"/>
-        <w:ind w:left="1440"/>
-      </w:pPr>
+      <w:r>
+        <w:rPr>
+          <w:noProof/>
+        </w:rPr>
+        <w:t xml:space="preserve"> </w:t>
+      </w:r>
       <w:r>
         <w:rPr>
           <w:noProof/>
         </w:rPr>
         <w:drawing>
-          <wp:anchor distT="0" distB="0" distL="114300" distR="114300" simplePos="0" relativeHeight="251660288" behindDoc="1" locked="0" layoutInCell="1" allowOverlap="1" wp14:anchorId="136665D2" wp14:editId="27CBD2A6">
-            <wp:simplePos x="0" y="0"/>
-            <wp:positionH relativeFrom="column">
-              <wp:posOffset>480951</wp:posOffset>
-            </wp:positionH>
-            <wp:positionV relativeFrom="paragraph">
-              <wp:posOffset>169908</wp:posOffset>
-            </wp:positionV>
-            <wp:extent cx="5943600" cy="3343275"/>
-            <wp:effectExtent l="0" t="0" r="0" b="9525"/>
-            <wp:wrapNone/>
-            <wp:docPr id="3" name="Picture 3"/>
+          <wp:inline distT="0" distB="0" distL="0" distR="0" wp14:anchorId="7F068C50" wp14:editId="5A2FF805">
+            <wp:extent cx="5943600" cy="2966720"/>
+            <wp:effectExtent l="0" t="0" r="0" b="5080"/>
+            <wp:docPr id="10" name="Picture 1" descr="Graphical user interface, text, application, email&#10;&#10;Description automatically generated"/>
             <wp:cNvGraphicFramePr>
               <a:graphicFrameLocks xmlns:a="http://schemas.openxmlformats.org/drawingml/2006/main" noChangeAspect="1"/>
             </wp:cNvGraphicFramePr>
@@ -340,8 +356,10 @@
               <a:graphicData uri="http://schemas.openxmlformats.org/drawingml/2006/picture">
                 <pic:pic xmlns:pic="http://schemas.openxmlformats.org/drawingml/2006/picture">
                   <pic:nvPicPr>
-                    <pic:cNvPr id="3" name="Picture 3"/>
-                    <pic:cNvPicPr/>
+                    <pic:cNvPr id="10" name="Picture 1" descr="Graphical user interface, text, application, email&#10;&#10;Description automatically generated"/>
+                    <pic:cNvPicPr>
+                      <a:picLocks noChangeAspect="1"/>
+                    </pic:cNvPicPr>
                   </pic:nvPicPr>
                   <pic:blipFill>
                     <a:blip r:embed="rId7" cstate="print">
@@ -358,7 +376,7 @@
                   <pic:spPr>
                     <a:xfrm>
                       <a:off x="0" y="0"/>
-                      <a:ext cx="5943600" cy="3343275"/>
+                      <a:ext cx="5943600" cy="2966720"/>
                     </a:xfrm>
                     <a:prstGeom prst="rect">
                       <a:avLst/>
@@ -367,152 +385,56 @@
                 </pic:pic>
               </a:graphicData>
             </a:graphic>
-          </wp:anchor>
+          </wp:inline>
         </w:drawing>
       </w:r>
     </w:p>
     <w:p>
       <w:pPr>
-        <w:pStyle w:val="ListParagraph"/>
-        <w:ind w:left="1440"/>
-      </w:pPr>
-    </w:p>
-    <w:p>
-      <w:pPr>
-        <w:pStyle w:val="ListParagraph"/>
-        <w:ind w:left="1440"/>
-      </w:pPr>
-    </w:p>
-    <w:p>
-      <w:pPr>
-        <w:pStyle w:val="ListParagraph"/>
-        <w:ind w:left="1440"/>
-      </w:pPr>
-    </w:p>
-    <w:p>
-      <w:pPr>
-        <w:pStyle w:val="ListParagraph"/>
-        <w:ind w:left="1440"/>
-      </w:pPr>
-    </w:p>
-    <w:p>
-      <w:pPr>
-        <w:pStyle w:val="ListParagraph"/>
-        <w:ind w:left="1440"/>
-      </w:pPr>
-    </w:p>
-    <w:p>
-      <w:pPr>
-        <w:pStyle w:val="ListParagraph"/>
-        <w:ind w:left="1440"/>
-      </w:pPr>
-    </w:p>
-    <w:p>
-      <w:pPr>
-        <w:pStyle w:val="ListParagraph"/>
-        <w:ind w:left="1440"/>
-      </w:pPr>
-    </w:p>
-    <w:p>
-      <w:pPr>
-        <w:pStyle w:val="ListParagraph"/>
-        <w:ind w:left="1440"/>
-      </w:pPr>
-    </w:p>
-    <w:p>
-      <w:pPr>
-        <w:pStyle w:val="ListParagraph"/>
-        <w:ind w:left="1440"/>
-      </w:pPr>
-    </w:p>
-    <w:p>
-      <w:pPr>
-        <w:pStyle w:val="ListParagraph"/>
-        <w:ind w:left="1440"/>
-      </w:pPr>
-    </w:p>
-    <w:p>
-      <w:pPr>
-        <w:pStyle w:val="ListParagraph"/>
-        <w:ind w:left="1440"/>
-      </w:pPr>
-    </w:p>
-    <w:p>
-      <w:pPr>
-        <w:pStyle w:val="ListParagraph"/>
-        <w:ind w:left="1440"/>
-      </w:pPr>
-    </w:p>
-    <w:p>
-      <w:pPr>
-        <w:pStyle w:val="ListParagraph"/>
-        <w:ind w:left="1440"/>
-      </w:pPr>
-    </w:p>
-    <w:p>
-      <w:pPr>
-        <w:pStyle w:val="ListParagraph"/>
-        <w:ind w:left="1440"/>
-      </w:pPr>
-    </w:p>
-    <w:p>
-      <w:pPr>
-        <w:pStyle w:val="ListParagraph"/>
-        <w:ind w:left="1440"/>
-      </w:pPr>
-    </w:p>
-    <w:p>
-      <w:pPr>
-        <w:pStyle w:val="ListParagraph"/>
-        <w:ind w:left="1440"/>
-      </w:pPr>
-    </w:p>
-    <w:p>
-      <w:pPr>
-        <w:pStyle w:val="ListParagraph"/>
-        <w:ind w:left="1440"/>
-      </w:pPr>
-    </w:p>
-    <w:p>
-      <w:pPr>
-        <w:pStyle w:val="ListParagraph"/>
-        <w:ind w:left="1440"/>
-      </w:pPr>
-    </w:p>
-    <w:p>
-      <w:pPr>
-        <w:pStyle w:val="ListParagraph"/>
-        <w:ind w:left="1440"/>
-      </w:pPr>
-    </w:p>
-    <w:p>
-      <w:pPr>
-        <w:pStyle w:val="ListParagraph"/>
-        <w:ind w:left="1440"/>
-      </w:pPr>
-    </w:p>
-    <w:p>
-      <w:pPr>
-        <w:pStyle w:val="ListParagraph"/>
-        <w:ind w:left="1440"/>
+        <w:pStyle w:val="Caption"/>
+      </w:pPr>
+      <w:r>
+        <w:t xml:space="preserve">Figure </w:t>
+      </w:r>
+      <w:fldSimple w:instr=" SEQ Figure \* ARABIC ">
+        <w:r>
+          <w:rPr>
+            <w:noProof/>
+          </w:rPr>
+          <w:t>1</w:t>
+        </w:r>
+      </w:fldSimple>
+      <w:r>
+        <w:t xml:space="preserve">: </w:t>
+      </w:r>
+      <w:proofErr w:type="spellStart"/>
+      <w:r>
+        <w:t>src</w:t>
+      </w:r>
+      <w:proofErr w:type="spellEnd"/>
+      <w:r>
+        <w:t>: password salting and hashing</w:t>
+      </w:r>
+    </w:p>
+    <w:p/>
+    <w:p>
+      <w:r>
+        <w:t>For point 3 of our project spec, consider the lock on our webpage, certifying a trusted SSL certificate authorization:</w:t>
+      </w:r>
+    </w:p>
+    <w:p>
+      <w:pPr>
+        <w:keepNext/>
       </w:pPr>
       <w:r>
         <w:rPr>
           <w:noProof/>
         </w:rPr>
         <w:drawing>
-          <wp:anchor distT="0" distB="0" distL="114300" distR="114300" simplePos="0" relativeHeight="251661312" behindDoc="1" locked="0" layoutInCell="1" allowOverlap="1" wp14:anchorId="53AD7176" wp14:editId="2A8E55D4">
-            <wp:simplePos x="0" y="0"/>
-            <wp:positionH relativeFrom="column">
-              <wp:posOffset>427487</wp:posOffset>
-            </wp:positionH>
-            <wp:positionV relativeFrom="paragraph">
-              <wp:posOffset>3851</wp:posOffset>
-            </wp:positionV>
-            <wp:extent cx="5943600" cy="3343275"/>
-            <wp:effectExtent l="0" t="0" r="0" b="9525"/>
-            <wp:wrapNone/>
-            <wp:docPr id="4" name="Picture 4"/>
+          <wp:inline distT="0" distB="0" distL="0" distR="0" wp14:anchorId="47880274" wp14:editId="47D3032B">
+            <wp:extent cx="5943600" cy="3067050"/>
+            <wp:effectExtent l="0" t="0" r="0" b="0"/>
+            <wp:docPr id="1769667962" name="Picture 1" descr="Graphical user interface, application&#10;&#10;Description automatically generated"/>
             <wp:cNvGraphicFramePr>
               <a:graphicFrameLocks xmlns:a="http://schemas.openxmlformats.org/drawingml/2006/main" noChangeAspect="1"/>
             </wp:cNvGraphicFramePr>
@@ -520,8 +442,10 @@
               <a:graphicData uri="http://schemas.openxmlformats.org/drawingml/2006/picture">
                 <pic:pic xmlns:pic="http://schemas.openxmlformats.org/drawingml/2006/picture">
                   <pic:nvPicPr>
-                    <pic:cNvPr id="4" name="Picture 4"/>
-                    <pic:cNvPicPr/>
+                    <pic:cNvPr id="1769667962" name="Picture 1" descr="Graphical user interface, application&#10;&#10;Description automatically generated"/>
+                    <pic:cNvPicPr>
+                      <a:picLocks noChangeAspect="1" noChangeArrowheads="1"/>
+                    </pic:cNvPicPr>
                   </pic:nvPicPr>
                   <pic:blipFill>
                     <a:blip r:embed="rId8" cstate="print">
@@ -531,185 +455,121 @@
                         </a:ext>
                       </a:extLst>
                     </a:blip>
+                    <a:srcRect/>
                     <a:stretch>
                       <a:fillRect/>
                     </a:stretch>
                   </pic:blipFill>
-                  <pic:spPr>
+                  <pic:spPr bwMode="auto">
                     <a:xfrm>
                       <a:off x="0" y="0"/>
-                      <a:ext cx="5943600" cy="3343275"/>
+                      <a:ext cx="5943600" cy="3067050"/>
                     </a:xfrm>
                     <a:prstGeom prst="rect">
                       <a:avLst/>
                     </a:prstGeom>
+                    <a:noFill/>
+                    <a:ln>
+                      <a:noFill/>
+                    </a:ln>
                   </pic:spPr>
                 </pic:pic>
               </a:graphicData>
             </a:graphic>
-            <wp14:sizeRelH relativeFrom="page">
-              <wp14:pctWidth>0</wp14:pctWidth>
-            </wp14:sizeRelH>
-            <wp14:sizeRelV relativeFrom="page">
-              <wp14:pctHeight>0</wp14:pctHeight>
-            </wp14:sizeRelV>
-          </wp:anchor>
+          </wp:inline>
         </w:drawing>
       </w:r>
     </w:p>
     <w:p>
       <w:pPr>
+        <w:pStyle w:val="Caption"/>
+      </w:pPr>
+      <w:r>
+        <w:t xml:space="preserve">Figure </w:t>
+      </w:r>
+      <w:r>
+        <w:fldChar w:fldCharType="begin"/>
+      </w:r>
+      <w:r>
+        <w:instrText xml:space="preserve"> SEQ Figure \* ARABIC </w:instrText>
+      </w:r>
+      <w:r>
+        <w:fldChar w:fldCharType="separate"/>
+      </w:r>
+      <w:r>
+        <w:rPr>
+          <w:noProof/>
+        </w:rPr>
+        <w:t>2</w:t>
+      </w:r>
+      <w:r>
+        <w:fldChar w:fldCharType="end"/>
+      </w:r>
+      <w:r>
+        <w:t>: Home page</w:t>
+      </w:r>
+    </w:p>
+    <w:p>
+      <w:r>
+        <w:t xml:space="preserve">For point 5, we will show </w:t>
+      </w:r>
+      <w:proofErr w:type="gramStart"/>
+      <w:r>
+        <w:t>the end result</w:t>
+      </w:r>
+      <w:proofErr w:type="gramEnd"/>
+      <w:r>
+        <w:t xml:space="preserve">, where two users can see their chats normally, </w:t>
+      </w:r>
+      <w:r>
+        <w:rPr>
+          <w:b/>
+          <w:bCs/>
+        </w:rPr>
+        <w:t>also</w:t>
+      </w:r>
+      <w:r>
+        <w:t xml:space="preserve">, to prove our messages are end-to-end encrypted, we will also demonstrate what happens if on the recipient side </w:t>
+      </w:r>
+      <w:r>
+        <w:lastRenderedPageBreak/>
+        <w:t>we don’t decrypt the message, that is, we will show you also what the server sees as the message is being transmitted to a recipient.</w:t>
+      </w:r>
+    </w:p>
+    <w:p>
+      <w:r>
+        <w:t xml:space="preserve">This means that anything transmitted from client to server, whether it be passwords or username, </w:t>
+      </w:r>
+      <w:proofErr w:type="gramStart"/>
+      <w:r>
+        <w:t>are</w:t>
+      </w:r>
+      <w:proofErr w:type="gramEnd"/>
+      <w:r>
+        <w:t xml:space="preserve"> fully encrypted, and anyone eavesdropping in the middle will simply receive ciphertext. So, it qualifies our point 3 of the project spec.</w:t>
+      </w:r>
+    </w:p>
+    <w:p/>
+    <w:p>
+      <w:pPr>
         <w:pStyle w:val="ListParagraph"/>
-        <w:ind w:left="1440"/>
-      </w:pPr>
-    </w:p>
-    <w:p>
-      <w:pPr>
-        <w:pStyle w:val="ListParagraph"/>
-        <w:ind w:left="1440"/>
-      </w:pPr>
-    </w:p>
-    <w:p>
-      <w:pPr>
-        <w:pStyle w:val="ListParagraph"/>
-        <w:ind w:left="1440"/>
-      </w:pPr>
-    </w:p>
-    <w:p>
-      <w:pPr>
-        <w:pStyle w:val="ListParagraph"/>
-        <w:ind w:left="1440"/>
-      </w:pPr>
-    </w:p>
-    <w:p>
-      <w:pPr>
-        <w:pStyle w:val="ListParagraph"/>
-        <w:ind w:left="1440"/>
-      </w:pPr>
-    </w:p>
-    <w:p>
-      <w:pPr>
-        <w:pStyle w:val="ListParagraph"/>
-        <w:ind w:left="1440"/>
-      </w:pPr>
-    </w:p>
-    <w:p>
-      <w:pPr>
-        <w:pStyle w:val="ListParagraph"/>
-        <w:ind w:left="1440"/>
-      </w:pPr>
-    </w:p>
-    <w:p>
-      <w:pPr>
-        <w:pStyle w:val="ListParagraph"/>
-        <w:ind w:left="1440"/>
-      </w:pPr>
-    </w:p>
-    <w:p>
-      <w:pPr>
-        <w:pStyle w:val="ListParagraph"/>
-        <w:ind w:left="1440"/>
-      </w:pPr>
-    </w:p>
-    <w:p>
-      <w:pPr>
-        <w:pStyle w:val="ListParagraph"/>
-        <w:ind w:left="1440"/>
-      </w:pPr>
-    </w:p>
-    <w:p>
-      <w:pPr>
-        <w:pStyle w:val="ListParagraph"/>
-        <w:ind w:left="1440"/>
-      </w:pPr>
-    </w:p>
-    <w:p>
-      <w:pPr>
-        <w:pStyle w:val="ListParagraph"/>
-        <w:ind w:left="1440"/>
-      </w:pPr>
-    </w:p>
-    <w:p>
-      <w:pPr>
-        <w:pStyle w:val="ListParagraph"/>
-        <w:ind w:left="1440"/>
-      </w:pPr>
-    </w:p>
-    <w:p>
-      <w:pPr>
-        <w:pStyle w:val="ListParagraph"/>
-        <w:ind w:left="1440"/>
-      </w:pPr>
-    </w:p>
-    <w:p>
-      <w:pPr>
-        <w:pStyle w:val="ListParagraph"/>
-        <w:ind w:left="1440"/>
-      </w:pPr>
-    </w:p>
-    <w:p>
-      <w:pPr>
-        <w:pStyle w:val="ListParagraph"/>
-        <w:ind w:left="1440"/>
-      </w:pPr>
-    </w:p>
-    <w:p>
-      <w:pPr>
-        <w:pStyle w:val="ListParagraph"/>
-        <w:ind w:left="1440"/>
-      </w:pPr>
-    </w:p>
-    <w:p>
-      <w:pPr>
-        <w:pStyle w:val="ListParagraph"/>
-        <w:ind w:left="1440"/>
-      </w:pPr>
-    </w:p>
-    <w:p>
-      <w:pPr>
-        <w:pStyle w:val="ListParagraph"/>
-        <w:ind w:left="1440"/>
-      </w:pPr>
-    </w:p>
-    <w:p>
-      <w:pPr>
-        <w:pStyle w:val="ListParagraph"/>
-        <w:ind w:left="1440"/>
-      </w:pPr>
-    </w:p>
-    <w:p>
-      <w:pPr>
-        <w:pStyle w:val="ListParagraph"/>
-        <w:ind w:left="1440"/>
-      </w:pPr>
-    </w:p>
-    <w:p>
-      <w:pPr>
-        <w:pStyle w:val="ListParagraph"/>
-        <w:ind w:left="1440"/>
-      </w:pPr>
-    </w:p>
-    <w:p>
-      <w:pPr>
-        <w:pStyle w:val="ListParagraph"/>
-        <w:ind w:left="1440"/>
-      </w:pPr>
-    </w:p>
-    <w:p>
-      <w:pPr>
-        <w:pStyle w:val="ListParagraph"/>
-        <w:ind w:left="1440"/>
-      </w:pPr>
-    </w:p>
-    <w:p>
-      <w:r>
-        <w:t>Now if we disable decrypting the message on the recipient side, we will get messages in the form of what the server sees:</w:t>
-      </w:r>
-    </w:p>
-    <w:p>
-      <w:pPr>
-        <w:pStyle w:val="ListParagraph"/>
-      </w:pPr>
+        <w:numPr>
+          <w:ilvl w:val="0"/>
+          <w:numId w:val="1"/>
+        </w:numPr>
+      </w:pPr>
+      <w:r>
+        <w:t xml:space="preserve">In the case where </w:t>
+      </w:r>
+      <w:r>
+        <w:t xml:space="preserve">the end-to-end encrypted conversation is successfully encrypted and decrypted on the sender and recipient side respectively </w:t>
+      </w:r>
+      <w:r>
+        <w:t>with server just receiving/sending ciphertext</w:t>
+      </w:r>
+      <w:r>
+        <w:t>:</w:t>
+      </w:r>
     </w:p>
     <w:p>
       <w:pPr>
@@ -720,29 +580,27 @@
         </w:numPr>
       </w:pPr>
       <w:r>
-        <w:t>In this case, both Hermes and Shabab have said hello:</w:t>
-      </w:r>
-    </w:p>
-    <w:p/>
-    <w:p/>
-    <w:p>
+        <w:t xml:space="preserve">In this case, both Hermes and Shabab say </w:t>
+      </w:r>
+      <w:proofErr w:type="gramStart"/>
+      <w:r>
+        <w:t>Hello</w:t>
+      </w:r>
+      <w:proofErr w:type="gramEnd"/>
+    </w:p>
+    <w:p>
+      <w:pPr>
+        <w:keepNext/>
+      </w:pPr>
       <w:r>
         <w:rPr>
           <w:noProof/>
         </w:rPr>
         <w:drawing>
-          <wp:anchor distT="0" distB="0" distL="114300" distR="114300" simplePos="0" relativeHeight="251658240" behindDoc="1" locked="0" layoutInCell="1" allowOverlap="1" wp14:anchorId="6B0AD665" wp14:editId="1229E38B">
-            <wp:simplePos x="0" y="0"/>
-            <wp:positionH relativeFrom="margin">
-              <wp:align>right</wp:align>
-            </wp:positionH>
-            <wp:positionV relativeFrom="paragraph">
-              <wp:posOffset>115084</wp:posOffset>
-            </wp:positionV>
-            <wp:extent cx="5943600" cy="3216275"/>
-            <wp:effectExtent l="0" t="0" r="0" b="3175"/>
-            <wp:wrapNone/>
-            <wp:docPr id="1" name="Picture 1" descr="Graphical user interface, text&#10;&#10;Description automatically generated"/>
+          <wp:inline distT="0" distB="0" distL="0" distR="0" wp14:anchorId="6F0EB287" wp14:editId="2D3291D2">
+            <wp:extent cx="5943600" cy="3042920"/>
+            <wp:effectExtent l="0" t="0" r="0" b="5080"/>
+            <wp:docPr id="5" name="Picture 1" descr="Graphical user interface, text&#10;&#10;Description automatically generated"/>
             <wp:cNvGraphicFramePr>
               <a:graphicFrameLocks xmlns:a="http://schemas.openxmlformats.org/drawingml/2006/main" noChangeAspect="1"/>
             </wp:cNvGraphicFramePr>
@@ -750,8 +608,10 @@
               <a:graphicData uri="http://schemas.openxmlformats.org/drawingml/2006/picture">
                 <pic:pic xmlns:pic="http://schemas.openxmlformats.org/drawingml/2006/picture">
                   <pic:nvPicPr>
-                    <pic:cNvPr id="1" name="Picture 1" descr="Graphical user interface, text&#10;&#10;Description automatically generated"/>
-                    <pic:cNvPicPr/>
+                    <pic:cNvPr id="5" name="Picture 1" descr="Graphical user interface, text&#10;&#10;Description automatically generated"/>
+                    <pic:cNvPicPr>
+                      <a:picLocks noChangeAspect="1"/>
+                    </pic:cNvPicPr>
                   </pic:nvPicPr>
                   <pic:blipFill>
                     <a:blip r:embed="rId9" cstate="print">
@@ -768,7 +628,7 @@
                   <pic:spPr>
                     <a:xfrm>
                       <a:off x="0" y="0"/>
-                      <a:ext cx="5943600" cy="3216275"/>
+                      <a:ext cx="5943600" cy="3042920"/>
                     </a:xfrm>
                     <a:prstGeom prst="rect">
                       <a:avLst/>
@@ -777,77 +637,43 @@
                 </pic:pic>
               </a:graphicData>
             </a:graphic>
-            <wp14:sizeRelH relativeFrom="page">
-              <wp14:pctWidth>0</wp14:pctWidth>
-            </wp14:sizeRelH>
-            <wp14:sizeRelV relativeFrom="page">
-              <wp14:pctHeight>0</wp14:pctHeight>
-            </wp14:sizeRelV>
-          </wp:anchor>
+          </wp:inline>
         </w:drawing>
       </w:r>
     </w:p>
-    <w:p/>
-    <w:p/>
-    <w:p/>
-    <w:p/>
-    <w:p/>
-    <w:p/>
-    <w:p/>
-    <w:p/>
-    <w:p/>
-    <w:p/>
-    <w:p>
-      <w:pPr>
-        <w:tabs>
-          <w:tab w:val="left" w:pos="2553"/>
-        </w:tabs>
-      </w:pPr>
-    </w:p>
-    <w:p>
-      <w:r>
-        <w:t>Shabab’s side</w:t>
-      </w:r>
-    </w:p>
-    <w:p/>
-    <w:p/>
-    <w:p/>
-    <w:p>
-      <w:pPr>
-        <w:ind w:left="720" w:firstLine="720"/>
-      </w:pPr>
-    </w:p>
-    <w:p>
-      <w:pPr>
-        <w:ind w:left="720" w:firstLine="720"/>
-      </w:pPr>
-    </w:p>
-    <w:p>
-      <w:pPr>
-        <w:ind w:left="720" w:firstLine="720"/>
-      </w:pPr>
-    </w:p>
-    <w:p>
-      <w:pPr>
-        <w:ind w:left="720" w:firstLine="720"/>
+    <w:p>
+      <w:pPr>
+        <w:pStyle w:val="Caption"/>
+      </w:pPr>
+      <w:r>
+        <w:t xml:space="preserve">Figure </w:t>
+      </w:r>
+      <w:fldSimple w:instr=" SEQ Figure \* ARABIC ">
+        <w:r>
+          <w:rPr>
+            <w:noProof/>
+          </w:rPr>
+          <w:t>3</w:t>
+        </w:r>
+      </w:fldSimple>
+      <w:r>
+        <w:t>: Shabab's client on Chrome</w:t>
+      </w:r>
+    </w:p>
+    <w:p>
+      <w:pPr>
+        <w:keepNext/>
       </w:pPr>
       <w:r>
         <w:rPr>
           <w:noProof/>
         </w:rPr>
+        <w:lastRenderedPageBreak/>
         <w:drawing>
-          <wp:anchor distT="0" distB="0" distL="114300" distR="114300" simplePos="0" relativeHeight="251659264" behindDoc="1" locked="0" layoutInCell="1" allowOverlap="1" wp14:anchorId="60FA9EBF" wp14:editId="0F5A3263">
-            <wp:simplePos x="0" y="0"/>
-            <wp:positionH relativeFrom="margin">
-              <wp:align>right</wp:align>
-            </wp:positionH>
-            <wp:positionV relativeFrom="paragraph">
-              <wp:posOffset>-607926</wp:posOffset>
-            </wp:positionV>
-            <wp:extent cx="5936516" cy="3556660"/>
-            <wp:effectExtent l="0" t="0" r="7620" b="5715"/>
-            <wp:wrapNone/>
-            <wp:docPr id="2" name="Picture 2" descr="Graphical user interface, text, application, chat or text message&#10;&#10;Description automatically generated"/>
+          <wp:inline distT="0" distB="0" distL="0" distR="0" wp14:anchorId="6B4657F1" wp14:editId="666E5F58">
+            <wp:extent cx="5943600" cy="3105150"/>
+            <wp:effectExtent l="0" t="0" r="0" b="0"/>
+            <wp:docPr id="6" name="Picture 1" descr="Graphical user interface, text&#10;&#10;Description automatically generated"/>
             <wp:cNvGraphicFramePr>
               <a:graphicFrameLocks xmlns:a="http://schemas.openxmlformats.org/drawingml/2006/main" noChangeAspect="1"/>
             </wp:cNvGraphicFramePr>
@@ -855,8 +681,10 @@
               <a:graphicData uri="http://schemas.openxmlformats.org/drawingml/2006/picture">
                 <pic:pic xmlns:pic="http://schemas.openxmlformats.org/drawingml/2006/picture">
                   <pic:nvPicPr>
-                    <pic:cNvPr id="2" name="Picture 2" descr="Graphical user interface, text, application, chat or text message&#10;&#10;Description automatically generated"/>
-                    <pic:cNvPicPr/>
+                    <pic:cNvPr id="6" name="Picture 6" descr="Graphical user interface, text&#10;&#10;Description automatically generated"/>
+                    <pic:cNvPicPr>
+                      <a:picLocks noChangeAspect="1"/>
+                    </pic:cNvPicPr>
                   </pic:nvPicPr>
                   <pic:blipFill>
                     <a:blip r:embed="rId10" cstate="print">
@@ -873,7 +701,7 @@
                   <pic:spPr>
                     <a:xfrm>
                       <a:off x="0" y="0"/>
-                      <a:ext cx="5936516" cy="3556660"/>
+                      <a:ext cx="5943600" cy="3105150"/>
                     </a:xfrm>
                     <a:prstGeom prst="rect">
                       <a:avLst/>
@@ -882,39 +710,265 @@
                 </pic:pic>
               </a:graphicData>
             </a:graphic>
-            <wp14:sizeRelH relativeFrom="page">
-              <wp14:pctWidth>0</wp14:pctWidth>
-            </wp14:sizeRelH>
-            <wp14:sizeRelV relativeFrom="page">
-              <wp14:pctHeight>0</wp14:pctHeight>
-            </wp14:sizeRelV>
-          </wp:anchor>
+          </wp:inline>
         </w:drawing>
       </w:r>
     </w:p>
     <w:p>
       <w:pPr>
-        <w:ind w:left="720" w:firstLine="720"/>
-      </w:pPr>
+        <w:pStyle w:val="Caption"/>
+      </w:pPr>
+      <w:r>
+        <w:t xml:space="preserve">Figure </w:t>
+      </w:r>
+      <w:fldSimple w:instr=" SEQ Figure \* ARABIC ">
+        <w:r>
+          <w:rPr>
+            <w:noProof/>
+          </w:rPr>
+          <w:t>4</w:t>
+        </w:r>
+      </w:fldSimple>
+      <w:r>
+        <w:t>: Hermes’s client on Firefox</w:t>
+      </w:r>
+    </w:p>
+    <w:p>
+      <w:pPr>
+        <w:keepNext/>
+      </w:pPr>
+      <w:r>
+        <w:rPr>
+          <w:noProof/>
+        </w:rPr>
+        <w:drawing>
+          <wp:inline distT="0" distB="0" distL="0" distR="0" wp14:anchorId="6D9D4E94" wp14:editId="2BE72FDB">
+            <wp:extent cx="5943600" cy="1699260"/>
+            <wp:effectExtent l="0" t="0" r="0" b="0"/>
+            <wp:docPr id="1582092238" name="Picture 1" descr="Text&#10;&#10;Description automatically generated"/>
+            <wp:cNvGraphicFramePr>
+              <a:graphicFrameLocks xmlns:a="http://schemas.openxmlformats.org/drawingml/2006/main" noChangeAspect="1"/>
+            </wp:cNvGraphicFramePr>
+            <a:graphic xmlns:a="http://schemas.openxmlformats.org/drawingml/2006/main">
+              <a:graphicData uri="http://schemas.openxmlformats.org/drawingml/2006/picture">
+                <pic:pic xmlns:pic="http://schemas.openxmlformats.org/drawingml/2006/picture">
+                  <pic:nvPicPr>
+                    <pic:cNvPr id="1582092238" name="Picture 1" descr="Text&#10;&#10;Description automatically generated"/>
+                    <pic:cNvPicPr/>
+                  </pic:nvPicPr>
+                  <pic:blipFill>
+                    <a:blip r:embed="rId11"/>
+                    <a:stretch>
+                      <a:fillRect/>
+                    </a:stretch>
+                  </pic:blipFill>
+                  <pic:spPr>
+                    <a:xfrm>
+                      <a:off x="0" y="0"/>
+                      <a:ext cx="5943600" cy="1699260"/>
+                    </a:xfrm>
+                    <a:prstGeom prst="rect">
+                      <a:avLst/>
+                    </a:prstGeom>
+                  </pic:spPr>
+                </pic:pic>
+              </a:graphicData>
+            </a:graphic>
+          </wp:inline>
+        </w:drawing>
+      </w:r>
+    </w:p>
+    <w:p>
+      <w:pPr>
+        <w:pStyle w:val="Caption"/>
+      </w:pPr>
+      <w:r>
+        <w:t xml:space="preserve">Figure </w:t>
+      </w:r>
+      <w:fldSimple w:instr=" SEQ Figure \* ARABIC ">
+        <w:r>
+          <w:rPr>
+            <w:noProof/>
+          </w:rPr>
+          <w:t>5</w:t>
+        </w:r>
+      </w:fldSimple>
+      <w:r>
+        <w:t xml:space="preserve">: </w:t>
+      </w:r>
+      <w:proofErr w:type="spellStart"/>
+      <w:r>
+        <w:t>src</w:t>
+      </w:r>
+      <w:proofErr w:type="spellEnd"/>
+      <w:r>
+        <w:t>: encryption and decryption</w:t>
+      </w:r>
+    </w:p>
+    <w:p>
+      <w:r>
+        <w:t>Now if we disable decrypting the message on the recipient side, we will get messages in the form of what the server sees</w:t>
+      </w:r>
+      <w:r>
+        <w:t xml:space="preserve"> (this can be shown in the server </w:t>
+      </w:r>
+      <w:proofErr w:type="gramStart"/>
+      <w:r>
+        <w:t>console</w:t>
+      </w:r>
+      <w:proofErr w:type="gramEnd"/>
+      <w:r>
+        <w:t xml:space="preserve"> but we display it on the client side to demonstrate the continuity)</w:t>
+      </w:r>
+      <w:r>
+        <w:t>:</w:t>
+      </w:r>
+    </w:p>
+    <w:p>
+      <w:pPr>
+        <w:pStyle w:val="ListParagraph"/>
+      </w:pPr>
+    </w:p>
+    <w:p>
+      <w:pPr>
+        <w:pStyle w:val="ListParagraph"/>
+        <w:numPr>
+          <w:ilvl w:val="1"/>
+          <w:numId w:val="1"/>
+        </w:numPr>
+      </w:pPr>
+      <w:r>
+        <w:t>In this case, both Hermes and Shabab have said hello:</w:t>
+      </w:r>
     </w:p>
     <w:p/>
     <w:p/>
-    <w:p/>
-    <w:p>
-      <w:r>
-        <w:tab/>
-      </w:r>
-      <w:r>
-        <w:tab/>
-      </w:r>
-    </w:p>
-    <w:p/>
+    <w:p>
+      <w:r>
+        <w:rPr>
+          <w:noProof/>
+        </w:rPr>
+        <w:lastRenderedPageBreak/>
+        <w:drawing>
+          <wp:inline distT="0" distB="0" distL="0" distR="0" wp14:anchorId="4B832E5C" wp14:editId="7D6545CE">
+            <wp:extent cx="5943600" cy="3107690"/>
+            <wp:effectExtent l="0" t="0" r="0" b="0"/>
+            <wp:docPr id="7" name="Picture 1" descr="Text&#10;&#10;Description automatically generated"/>
+            <wp:cNvGraphicFramePr>
+              <a:graphicFrameLocks xmlns:a="http://schemas.openxmlformats.org/drawingml/2006/main" noChangeAspect="1"/>
+            </wp:cNvGraphicFramePr>
+            <a:graphic xmlns:a="http://schemas.openxmlformats.org/drawingml/2006/main">
+              <a:graphicData uri="http://schemas.openxmlformats.org/drawingml/2006/picture">
+                <pic:pic xmlns:pic="http://schemas.openxmlformats.org/drawingml/2006/picture">
+                  <pic:nvPicPr>
+                    <pic:cNvPr id="7" name="Picture 7" descr="Text&#10;&#10;Description automatically generated"/>
+                    <pic:cNvPicPr>
+                      <a:picLocks noChangeAspect="1"/>
+                    </pic:cNvPicPr>
+                  </pic:nvPicPr>
+                  <pic:blipFill>
+                    <a:blip r:embed="rId12" cstate="print">
+                      <a:extLst>
+                        <a:ext uri="{28A0092B-C50C-407E-A947-70E740481C1C}">
+                          <a14:useLocalDpi xmlns:a14="http://schemas.microsoft.com/office/drawing/2010/main" val="0"/>
+                        </a:ext>
+                      </a:extLst>
+                    </a:blip>
+                    <a:stretch>
+                      <a:fillRect/>
+                    </a:stretch>
+                  </pic:blipFill>
+                  <pic:spPr>
+                    <a:xfrm>
+                      <a:off x="0" y="0"/>
+                      <a:ext cx="5943600" cy="3107690"/>
+                    </a:xfrm>
+                    <a:prstGeom prst="rect">
+                      <a:avLst/>
+                    </a:prstGeom>
+                  </pic:spPr>
+                </pic:pic>
+              </a:graphicData>
+            </a:graphic>
+          </wp:inline>
+        </w:drawing>
+      </w:r>
+    </w:p>
+    <w:p>
+      <w:pPr>
+        <w:rPr>
+          <w:noProof/>
+        </w:rPr>
+      </w:pPr>
+      <w:r>
+        <w:t>Shabab’s side</w:t>
+      </w:r>
+      <w:r>
+        <w:rPr>
+          <w:noProof/>
+        </w:rPr>
+        <w:t xml:space="preserve"> </w:t>
+      </w:r>
+    </w:p>
+    <w:p>
+      <w:r>
+        <w:rPr>
+          <w:noProof/>
+        </w:rPr>
+        <w:drawing>
+          <wp:inline distT="0" distB="0" distL="0" distR="0" wp14:anchorId="76A6B5F6" wp14:editId="033B7761">
+            <wp:extent cx="5943600" cy="3033395"/>
+            <wp:effectExtent l="0" t="0" r="0" b="0"/>
+            <wp:docPr id="8" name="Picture 1" descr="Graphical user interface, text&#10;&#10;Description automatically generated"/>
+            <wp:cNvGraphicFramePr>
+              <a:graphicFrameLocks xmlns:a="http://schemas.openxmlformats.org/drawingml/2006/main" noChangeAspect="1"/>
+            </wp:cNvGraphicFramePr>
+            <a:graphic xmlns:a="http://schemas.openxmlformats.org/drawingml/2006/main">
+              <a:graphicData uri="http://schemas.openxmlformats.org/drawingml/2006/picture">
+                <pic:pic xmlns:pic="http://schemas.openxmlformats.org/drawingml/2006/picture">
+                  <pic:nvPicPr>
+                    <pic:cNvPr id="8" name="Picture 8" descr="Graphical user interface, text&#10;&#10;Description automatically generated"/>
+                    <pic:cNvPicPr>
+                      <a:picLocks noChangeAspect="1"/>
+                    </pic:cNvPicPr>
+                  </pic:nvPicPr>
+                  <pic:blipFill>
+                    <a:blip r:embed="rId13" cstate="print">
+                      <a:extLst>
+                        <a:ext uri="{28A0092B-C50C-407E-A947-70E740481C1C}">
+                          <a14:useLocalDpi xmlns:a14="http://schemas.microsoft.com/office/drawing/2010/main" val="0"/>
+                        </a:ext>
+                      </a:extLst>
+                    </a:blip>
+                    <a:stretch>
+                      <a:fillRect/>
+                    </a:stretch>
+                  </pic:blipFill>
+                  <pic:spPr>
+                    <a:xfrm>
+                      <a:off x="0" y="0"/>
+                      <a:ext cx="5943600" cy="3033395"/>
+                    </a:xfrm>
+                    <a:prstGeom prst="rect">
+                      <a:avLst/>
+                    </a:prstGeom>
+                  </pic:spPr>
+                </pic:pic>
+              </a:graphicData>
+            </a:graphic>
+          </wp:inline>
+        </w:drawing>
+      </w:r>
+    </w:p>
     <w:p>
       <w:pPr>
         <w:tabs>
           <w:tab w:val="left" w:pos="1356"/>
         </w:tabs>
       </w:pPr>
+      <w:r>
+        <w:t>Hermes’s side</w:t>
+      </w:r>
     </w:p>
     <w:p>
       <w:pPr>
@@ -929,6 +983,12 @@
           <w:tab w:val="left" w:pos="1356"/>
         </w:tabs>
       </w:pPr>
+      <w:r>
+        <w:t xml:space="preserve">Notice how both </w:t>
+      </w:r>
+      <w:r>
+        <w:t>of their messages are encrypted and unable to be read by the server.</w:t>
+      </w:r>
     </w:p>
     <w:p>
       <w:pPr>
@@ -944,59 +1004,19 @@
         </w:tabs>
       </w:pPr>
       <w:r>
-        <w:t>Hermes’s side</w:t>
-      </w:r>
-    </w:p>
-    <w:p>
-      <w:pPr>
-        <w:tabs>
-          <w:tab w:val="left" w:pos="1356"/>
-        </w:tabs>
-      </w:pPr>
-    </w:p>
-    <w:p>
-      <w:pPr>
-        <w:tabs>
-          <w:tab w:val="left" w:pos="1356"/>
-        </w:tabs>
-      </w:pPr>
-      <w:r>
-        <w:t xml:space="preserve">Notice, how both </w:t>
-      </w:r>
-      <w:r>
-        <w:t>of their messages are encrypted and unable to be read by the server.</w:t>
-      </w:r>
-    </w:p>
-    <w:p>
-      <w:pPr>
-        <w:tabs>
-          <w:tab w:val="left" w:pos="1356"/>
-        </w:tabs>
-      </w:pPr>
-    </w:p>
-    <w:p>
-      <w:pPr>
-        <w:tabs>
-          <w:tab w:val="left" w:pos="1356"/>
-        </w:tabs>
-      </w:pPr>
-      <w:r>
-        <w:t xml:space="preserve">Now, our tasks were accomplished by the two of us equally: both contributed </w:t>
-      </w:r>
-      <w:r>
-        <w:t>equally in all aspects, while Shabab implemented the end-to-end encryption and CSS, Terrance implemented the SSL certification for the https connection</w:t>
-      </w:r>
-      <w:r>
-        <w:t xml:space="preserve"> as well as salting</w:t>
-      </w:r>
-      <w:r>
-        <w:t xml:space="preserve"> and </w:t>
-      </w:r>
-      <w:r>
-        <w:t>hashing the password</w:t>
-      </w:r>
-      <w:r>
-        <w:t xml:space="preserve">. </w:t>
+        <w:t xml:space="preserve">The division of our tasks was determined with the weighed points in mind. Shabab implemented </w:t>
+      </w:r>
+      <w:proofErr w:type="gramStart"/>
+      <w:r>
+        <w:t>the end</w:t>
+      </w:r>
+      <w:proofErr w:type="gramEnd"/>
+      <w:r>
+        <w:t xml:space="preserve">-to-end encryption and CSS. Terry implemented the SSL certification for the https connection and </w:t>
+      </w:r>
+      <w:r>
+        <w:lastRenderedPageBreak/>
+        <w:t>the handling of the passwords. For every step of the project, research was shared for every feature developed.</w:t>
       </w:r>
     </w:p>
     <w:sectPr>
@@ -1010,7 +1030,7 @@
 </file>
 
 <file path=word/numbering.xml><?xml version="1.0" encoding="utf-8"?>
-<w:numbering xmlns:wpc="http://schemas.microsoft.com/office/word/2010/wordprocessingCanvas" xmlns:cx="http://schemas.microsoft.com/office/drawing/2014/chartex" xmlns:cx1="http://schemas.microsoft.com/office/drawing/2015/9/8/chartex" xmlns:cx2="http://schemas.microsoft.com/office/drawing/2015/10/21/chartex" xmlns:cx3="http://schemas.microsoft.com/office/drawing/2016/5/9/chartex" xmlns:cx4="http://schemas.microsoft.com/office/drawing/2016/5/10/chartex" xmlns:cx5="http://schemas.microsoft.com/office/drawing/2016/5/11/chartex" xmlns:cx6="http://schemas.microsoft.com/office/drawing/2016/5/12/chartex" xmlns:cx7="http://schemas.microsoft.com/office/drawing/2016/5/13/chartex" xmlns:cx8="http://schemas.microsoft.com/office/drawing/2016/5/14/chartex" xmlns:mc="http://schemas.openxmlformats.org/markup-compatibility/2006" xmlns:aink="http://schemas.microsoft.com/office/drawing/2016/ink" xmlns:am3d="http://schemas.microsoft.com/office/drawing/2017/model3d" xmlns:o="urn:schemas-microsoft-com:office:office" xmlns:oel="http://schemas.microsoft.com/office/2019/extlst" xmlns:r="http://schemas.openxmlformats.org/officeDocument/2006/relationships" xmlns:m="http://schemas.openxmlformats.org/officeDocument/2006/math" xmlns:v="urn:schemas-microsoft-com:vml" xmlns:wp14="http://schemas.microsoft.com/office/word/2010/wordprocessingDrawing" xmlns:wp="http://schemas.openxmlformats.org/drawingml/2006/wordprocessingDrawing" xmlns:w10="urn:schemas-microsoft-com:office:word" xmlns:w="http://schemas.openxmlformats.org/wordprocessingml/2006/main" xmlns:w14="http://schemas.microsoft.com/office/word/2010/wordml" xmlns:w15="http://schemas.microsoft.com/office/word/2012/wordml" xmlns:w16cex="http://schemas.microsoft.com/office/word/2018/wordml/cex" xmlns:w16cid="http://schemas.microsoft.com/office/word/2016/wordml/cid" xmlns:w16="http://schemas.microsoft.com/office/word/2018/wordml" xmlns:w16sdtdh="http://schemas.microsoft.com/office/word/2020/wordml/sdtdatahash" xmlns:w16se="http://schemas.microsoft.com/office/word/2015/wordml/symex" xmlns:wpg="http://schemas.microsoft.com/office/word/2010/wordprocessingGroup" xmlns:wpi="http://schemas.microsoft.com/office/word/2010/wordprocessingInk" xmlns:wne="http://schemas.microsoft.com/office/word/2006/wordml" xmlns:wps="http://schemas.microsoft.com/office/word/2010/wordprocessingShape" mc:Ignorable="w14 w15 w16se w16cid w16 w16cex w16sdtdh wp14">
+<w:numbering xmlns:wpc="http://schemas.microsoft.com/office/word/2010/wordprocessingCanvas" xmlns:cx="http://schemas.microsoft.com/office/drawing/2014/chartex" xmlns:cx1="http://schemas.microsoft.com/office/drawing/2015/9/8/chartex" xmlns:cx2="http://schemas.microsoft.com/office/drawing/2015/10/21/chartex" xmlns:cx3="http://schemas.microsoft.com/office/drawing/2016/5/9/chartex" xmlns:cx4="http://schemas.microsoft.com/office/drawing/2016/5/10/chartex" xmlns:cx5="http://schemas.microsoft.com/office/drawing/2016/5/11/chartex" xmlns:cx6="http://schemas.microsoft.com/office/drawing/2016/5/12/chartex" xmlns:cx7="http://schemas.microsoft.com/office/drawing/2016/5/13/chartex" xmlns:cx8="http://schemas.microsoft.com/office/drawing/2016/5/14/chartex" xmlns:mc="http://schemas.openxmlformats.org/markup-compatibility/2006" xmlns:aink="http://schemas.microsoft.com/office/drawing/2016/ink" xmlns:am3d="http://schemas.microsoft.com/office/drawing/2017/model3d" xmlns:o="urn:schemas-microsoft-com:office:office" xmlns:oel="http://schemas.microsoft.com/office/2019/extlst" xmlns:r="http://schemas.openxmlformats.org/officeDocument/2006/relationships" xmlns:m="http://schemas.openxmlformats.org/officeDocument/2006/math" xmlns:v="urn:schemas-microsoft-com:vml" xmlns:wp14="http://schemas.microsoft.com/office/word/2010/wordprocessingDrawing" xmlns:wp="http://schemas.openxmlformats.org/drawingml/2006/wordprocessingDrawing" xmlns:w10="urn:schemas-microsoft-com:office:word" xmlns:w="http://schemas.openxmlformats.org/wordprocessingml/2006/main" xmlns:w14="http://schemas.microsoft.com/office/word/2010/wordml" xmlns:w15="http://schemas.microsoft.com/office/word/2012/wordml" xmlns:w16cex="http://schemas.microsoft.com/office/word/2018/wordml/cex" xmlns:w16cid="http://schemas.microsoft.com/office/word/2016/wordml/cid" xmlns:w16="http://schemas.microsoft.com/office/word/2018/wordml" xmlns:w16du="http://schemas.microsoft.com/office/word/2023/wordml/word16du" xmlns:w16sdtdh="http://schemas.microsoft.com/office/word/2020/wordml/sdtdatahash" xmlns:w16se="http://schemas.microsoft.com/office/word/2015/wordml/symex" xmlns:wpg="http://schemas.microsoft.com/office/word/2010/wordprocessingGroup" xmlns:wpi="http://schemas.microsoft.com/office/word/2010/wordprocessingInk" xmlns:wne="http://schemas.microsoft.com/office/word/2006/wordml" xmlns:wps="http://schemas.microsoft.com/office/word/2010/wordprocessingShape" mc:Ignorable="w14 w15 w16se w16cid w16 w16cex w16sdtdh wp14">
   <w:abstractNum w:abstractNumId="0" w15:restartNumberingAfterBreak="0">
     <w:nsid w:val="1480204E"/>
     <w:multiLevelType w:val="hybridMultilevel"/>
@@ -1508,7 +1528,6 @@
   <w:style w:type="character" w:default="1" w:styleId="DefaultParagraphFont">
     <w:name w:val="Default Paragraph Font"/>
     <w:uiPriority w:val="1"/>
-    <w:semiHidden/>
     <w:unhideWhenUsed/>
   </w:style>
   <w:style w:type="table" w:default="1" w:styleId="TableNormal">
@@ -1554,6 +1573,37 @@
       <w:ind w:left="720"/>
       <w:contextualSpacing/>
     </w:pPr>
+  </w:style>
+  <w:style w:type="character" w:styleId="FollowedHyperlink">
+    <w:name w:val="FollowedHyperlink"/>
+    <w:basedOn w:val="DefaultParagraphFont"/>
+    <w:uiPriority w:val="99"/>
+    <w:semiHidden/>
+    <w:unhideWhenUsed/>
+    <w:rsid w:val="009046A8"/>
+    <w:rPr>
+      <w:color w:val="954F72" w:themeColor="followedHyperlink"/>
+      <w:u w:val="single"/>
+    </w:rPr>
+  </w:style>
+  <w:style w:type="paragraph" w:styleId="Caption">
+    <w:name w:val="caption"/>
+    <w:basedOn w:val="Normal"/>
+    <w:next w:val="Normal"/>
+    <w:uiPriority w:val="35"/>
+    <w:unhideWhenUsed/>
+    <w:qFormat/>
+    <w:rsid w:val="000F1FAA"/>
+    <w:pPr>
+      <w:spacing w:after="200" w:line="240" w:lineRule="auto"/>
+    </w:pPr>
+    <w:rPr>
+      <w:i/>
+      <w:iCs/>
+      <w:color w:val="44546A" w:themeColor="text2"/>
+      <w:sz w:val="18"/>
+      <w:szCs w:val="18"/>
+    </w:rPr>
   </w:style>
 </w:styles>
 </file>
@@ -1851,4 +1901,16 @@
     </a:ext>
   </a:extLst>
 </a:theme>
+</file>
+
+<file path=customXml/item1.xml><?xml version="1.0" encoding="utf-8"?>
+<b:Sources xmlns:b="http://schemas.openxmlformats.org/officeDocument/2006/bibliography" xmlns="http://schemas.openxmlformats.org/officeDocument/2006/bibliography" SelectedStyle="\APASixthEditionOfficeOnline.xsl" StyleName="APA" Version="6"/>
+</file>
+
+<file path=customXml/itemProps1.xml><?xml version="1.0" encoding="utf-8"?>
+<ds:datastoreItem xmlns:ds="http://schemas.openxmlformats.org/officeDocument/2006/customXml" ds:itemID="{20F1EA55-DE48-44DD-BBF8-2090DE49E777}">
+  <ds:schemaRefs>
+    <ds:schemaRef ds:uri="http://schemas.openxmlformats.org/officeDocument/2006/bibliography"/>
+  </ds:schemaRefs>
+</ds:datastoreItem>
 </file>
--- a/Report for INFO2222 Project.docx
+++ b/Report for INFO2222 Project.docx
@@ -487,24 +487,14 @@
       <w:r>
         <w:t xml:space="preserve">Figure </w:t>
       </w:r>
-      <w:r>
-        <w:fldChar w:fldCharType="begin"/>
-      </w:r>
-      <w:r>
-        <w:instrText xml:space="preserve"> SEQ Figure \* ARABIC </w:instrText>
-      </w:r>
-      <w:r>
-        <w:fldChar w:fldCharType="separate"/>
-      </w:r>
-      <w:r>
-        <w:rPr>
-          <w:noProof/>
-        </w:rPr>
-        <w:t>2</w:t>
-      </w:r>
-      <w:r>
-        <w:fldChar w:fldCharType="end"/>
-      </w:r>
+      <w:fldSimple w:instr=" SEQ Figure \* ARABIC ">
+        <w:r>
+          <w:rPr>
+            <w:noProof/>
+          </w:rPr>
+          <w:t>2</w:t>
+        </w:r>
+      </w:fldSimple>
       <w:r>
         <w:t>: Home page</w:t>
       </w:r>
@@ -1528,6 +1518,7 @@
   <w:style w:type="character" w:default="1" w:styleId="DefaultParagraphFont">
     <w:name w:val="Default Paragraph Font"/>
     <w:uiPriority w:val="1"/>
+    <w:semiHidden/>
     <w:unhideWhenUsed/>
   </w:style>
   <w:style w:type="table" w:default="1" w:styleId="TableNormal">
